--- a/Отчёт RTS.docx
+++ b/Отчёт RTS.docx
@@ -677,7 +677,7 @@
                 <w:sz w:val="24"/>
                 <w:szCs w:val="24"/>
               </w:rPr>
-              <w:t>02</w:t>
+              <w:t>15</w:t>
             </w:r>
             <w:r>
               <w:rPr>
@@ -1060,7 +1060,7 @@
                 <w:sz w:val="24"/>
                 <w:szCs w:val="24"/>
               </w:rPr>
-              <w:t>02</w:t>
+              <w:t>15</w:t>
             </w:r>
             <w:r>
               <w:rPr>
@@ -3453,79 +3453,7 @@
                 <w:szCs w:val="24"/>
                 <w:lang w:val="en-US"/>
               </w:rPr>
-              <w:t>U1, U</w:t>
-            </w:r>
-            <w:r>
-              <w:rPr>
-                <w:sz w:val="24"/>
-                <w:szCs w:val="24"/>
-                <w:lang w:val="en-US"/>
-              </w:rPr>
-              <w:t>2</w:t>
-            </w:r>
-            <w:r>
-              <w:rPr>
-                <w:sz w:val="24"/>
-                <w:szCs w:val="24"/>
-                <w:lang w:val="en-US"/>
-              </w:rPr>
-              <w:t>, U</w:t>
-            </w:r>
-            <w:r>
-              <w:rPr>
-                <w:sz w:val="24"/>
-                <w:szCs w:val="24"/>
-                <w:lang w:val="en-US"/>
-              </w:rPr>
-              <w:t>3</w:t>
-            </w:r>
-            <w:r>
-              <w:rPr>
-                <w:sz w:val="24"/>
-                <w:szCs w:val="24"/>
-                <w:lang w:val="en-US"/>
-              </w:rPr>
-              <w:t>, U</w:t>
-            </w:r>
-            <w:r>
-              <w:rPr>
-                <w:sz w:val="24"/>
-                <w:szCs w:val="24"/>
-                <w:lang w:val="en-US"/>
-              </w:rPr>
-              <w:t>4</w:t>
-            </w:r>
-            <w:r>
-              <w:rPr>
-                <w:sz w:val="24"/>
-                <w:szCs w:val="24"/>
-                <w:lang w:val="en-US"/>
-              </w:rPr>
-              <w:t>, U</w:t>
-            </w:r>
-            <w:r>
-              <w:rPr>
-                <w:sz w:val="24"/>
-                <w:szCs w:val="24"/>
-                <w:lang w:val="en-US"/>
-              </w:rPr>
-              <w:t>5</w:t>
-            </w:r>
-            <w:r>
-              <w:rPr>
-                <w:sz w:val="24"/>
-                <w:szCs w:val="24"/>
-                <w:lang w:val="en-US"/>
-              </w:rPr>
-              <w:t>, U</w:t>
-            </w:r>
-            <w:r>
-              <w:rPr>
-                <w:sz w:val="24"/>
-                <w:szCs w:val="24"/>
-                <w:lang w:val="en-US"/>
-              </w:rPr>
-              <w:t>6</w:t>
+              <w:t>U1, U2, U3, U4, U5, U6</w:t>
             </w:r>
           </w:p>
         </w:tc>
@@ -5820,9 +5748,45 @@
     </w:p>
     <w:p>
       <w:pPr>
+        <w:rPr>
+          <w:lang w:val="en-US"/>
+        </w:rPr>
+      </w:pPr>
+    </w:p>
+    <w:p>
+      <w:pPr>
+        <w:rPr>
+          <w:lang w:val="en-US"/>
+        </w:rPr>
+      </w:pPr>
+    </w:p>
+    <w:p>
+      <w:pPr>
+        <w:rPr>
+          <w:lang w:val="en-US"/>
+        </w:rPr>
+      </w:pPr>
+    </w:p>
+    <w:p>
+      <w:pPr>
+        <w:rPr>
+          <w:lang w:val="en-US"/>
+        </w:rPr>
+      </w:pPr>
+    </w:p>
+    <w:p>
+      <w:pPr>
+        <w:rPr>
+          <w:lang w:val="en-US"/>
+        </w:rPr>
+      </w:pPr>
+    </w:p>
+    <w:p>
+      <w:pPr>
         <w:ind w:firstLine="708"/>
       </w:pPr>
       <w:r>
+        <w:lastRenderedPageBreak/>
         <w:t xml:space="preserve">Таблица </w:t>
       </w:r>
       <w:r>
@@ -6083,7 +6047,6 @@
                 <w:szCs w:val="24"/>
                 <w:lang w:val="en-US"/>
               </w:rPr>
-              <w:lastRenderedPageBreak/>
               <w:t>Uy</w:t>
             </w:r>
             <w:proofErr w:type="spellEnd"/>
@@ -6259,8 +6222,8 @@
           <w:noProof/>
         </w:rPr>
         <w:drawing>
-          <wp:inline distT="0" distB="0" distL="0" distR="0" wp14:anchorId="11AA4AA6" wp14:editId="7887861B">
-            <wp:extent cx="5940425" cy="2764790"/>
+          <wp:inline distT="0" distB="0" distL="0" distR="0" wp14:anchorId="11AA4AA6" wp14:editId="13FD1827">
+            <wp:extent cx="5940425" cy="2750196"/>
             <wp:effectExtent l="0" t="0" r="3175" b="0"/>
             <wp:docPr id="7" name="Рисунок 7"/>
             <wp:cNvGraphicFramePr>
@@ -6270,11 +6233,17 @@
               <a:graphicData uri="http://schemas.openxmlformats.org/drawingml/2006/picture">
                 <pic:pic xmlns:pic="http://schemas.openxmlformats.org/drawingml/2006/picture">
                   <pic:nvPicPr>
-                    <pic:cNvPr id="1" name=""/>
+                    <pic:cNvPr id="7" name="Рисунок 7"/>
                     <pic:cNvPicPr/>
                   </pic:nvPicPr>
                   <pic:blipFill>
-                    <a:blip r:embed="rId12"/>
+                    <a:blip r:embed="rId12">
+                      <a:extLst>
+                        <a:ext uri="{28A0092B-C50C-407E-A947-70E740481C1C}">
+                          <a14:useLocalDpi xmlns:a14="http://schemas.microsoft.com/office/drawing/2010/main" val="0"/>
+                        </a:ext>
+                      </a:extLst>
+                    </a:blip>
                     <a:stretch>
                       <a:fillRect/>
                     </a:stretch>
@@ -6282,7 +6251,7 @@
                   <pic:spPr>
                     <a:xfrm>
                       <a:off x="0" y="0"/>
-                      <a:ext cx="5940425" cy="2764790"/>
+                      <a:ext cx="5940425" cy="2750196"/>
                     </a:xfrm>
                     <a:prstGeom prst="rect">
                       <a:avLst/>
@@ -6352,16 +6321,12 @@
     </w:p>
     <w:p>
       <w:r>
+        <w:lastRenderedPageBreak/>
         <w:tab/>
         <w:t>Деление так же осталось на два класса, но изменились значения деления. Они представлены на изображении. Опытным путём было выяснено, что это оптимальные параметры для работы системы сенсоров.</w:t>
       </w:r>
     </w:p>
     <w:p>
-      <w:pPr>
-        <w:rPr>
-          <w:lang w:val="en-US"/>
-        </w:rPr>
-      </w:pPr>
       <w:r>
         <w:tab/>
         <w:t xml:space="preserve">Теперь перейдём к </w:t>
@@ -6403,7 +6368,6 @@
         <w:rPr>
           <w:noProof/>
         </w:rPr>
-        <w:lastRenderedPageBreak/>
         <w:drawing>
           <wp:inline distT="0" distB="0" distL="0" distR="0" wp14:anchorId="7FC9CA0F" wp14:editId="76DE60BC">
             <wp:extent cx="5940425" cy="3160798"/>
@@ -6504,11 +6468,6 @@
       </w:r>
     </w:p>
     <w:p>
-      <w:pPr>
-        <w:rPr>
-          <w:lang w:val="en-US"/>
-        </w:rPr>
-      </w:pPr>
       <w:r>
         <w:tab/>
         <w:t xml:space="preserve">По аналогии была проведена </w:t>
@@ -6547,10 +6506,11 @@
         <w:rPr>
           <w:noProof/>
         </w:rPr>
+        <w:lastRenderedPageBreak/>
         <w:drawing>
-          <wp:inline distT="0" distB="0" distL="0" distR="0" wp14:anchorId="1D95716D" wp14:editId="0ADC9CC2">
-            <wp:extent cx="5940425" cy="3014980"/>
-            <wp:effectExtent l="0" t="0" r="3175" b="0"/>
+          <wp:inline distT="0" distB="0" distL="0" distR="0" wp14:anchorId="1D95716D" wp14:editId="1B66325E">
+            <wp:extent cx="5848350" cy="2968249"/>
+            <wp:effectExtent l="0" t="0" r="0" b="3810"/>
             <wp:docPr id="9" name="Рисунок 9"/>
             <wp:cNvGraphicFramePr>
               <a:graphicFrameLocks xmlns:a="http://schemas.openxmlformats.org/drawingml/2006/main" noChangeAspect="1"/>
@@ -6571,7 +6531,7 @@
                   <pic:spPr>
                     <a:xfrm>
                       <a:off x="0" y="0"/>
-                      <a:ext cx="5940425" cy="3014980"/>
+                      <a:ext cx="5859997" cy="2974161"/>
                     </a:xfrm>
                     <a:prstGeom prst="rect">
                       <a:avLst/>
@@ -6595,7 +6555,6 @@
           <w:color w:val="auto"/>
           <w:sz w:val="28"/>
           <w:szCs w:val="28"/>
-          <w:lang w:val="en-US"/>
         </w:rPr>
       </w:pPr>
       <w:r>
@@ -6648,9 +6607,6 @@
     </w:p>
     <w:p>
       <w:r>
-        <w:rPr>
-          <w:lang w:val="en-US"/>
-        </w:rPr>
         <w:tab/>
       </w:r>
       <w:r>
@@ -6684,7 +6640,6 @@
         <w:rPr>
           <w:noProof/>
         </w:rPr>
-        <w:lastRenderedPageBreak/>
         <w:drawing>
           <wp:inline distT="0" distB="0" distL="0" distR="0" wp14:anchorId="4DF2E7F5" wp14:editId="00CD21FC">
             <wp:extent cx="6055256" cy="3248025"/>
@@ -6801,6 +6756,7 @@
     <w:p/>
     <w:p>
       <w:r>
+        <w:lastRenderedPageBreak/>
         <w:tab/>
       </w:r>
       <w:r>
@@ -6854,19 +6810,7 @@
         <w:rPr>
           <w:szCs w:val="28"/>
         </w:rPr>
-        <w:t xml:space="preserve">Рисунок </w:t>
-      </w:r>
-      <w:r>
-        <w:rPr>
-          <w:szCs w:val="28"/>
-        </w:rPr>
-        <w:t>9</w:t>
-      </w:r>
-      <w:r>
-        <w:rPr>
-          <w:szCs w:val="28"/>
-        </w:rPr>
-        <w:t xml:space="preserve"> – </w:t>
+        <w:t xml:space="preserve">Рисунок 9 – </w:t>
       </w:r>
       <w:proofErr w:type="spellStart"/>
       <w:r>
@@ -6923,6 +6867,62 @@
         </w:rPr>
         <w:t>, теперь будем рассматривать и переходить и изучению правил.</w:t>
       </w:r>
+    </w:p>
+    <w:p>
+      <w:pPr>
+        <w:ind w:firstLine="708"/>
+        <w:rPr>
+          <w:szCs w:val="28"/>
+        </w:rPr>
+      </w:pPr>
+    </w:p>
+    <w:p>
+      <w:pPr>
+        <w:ind w:firstLine="708"/>
+        <w:rPr>
+          <w:szCs w:val="28"/>
+        </w:rPr>
+      </w:pPr>
+    </w:p>
+    <w:p>
+      <w:pPr>
+        <w:ind w:firstLine="708"/>
+        <w:rPr>
+          <w:szCs w:val="28"/>
+        </w:rPr>
+      </w:pPr>
+    </w:p>
+    <w:p>
+      <w:pPr>
+        <w:ind w:firstLine="708"/>
+        <w:rPr>
+          <w:szCs w:val="28"/>
+        </w:rPr>
+      </w:pPr>
+    </w:p>
+    <w:p>
+      <w:pPr>
+        <w:ind w:firstLine="708"/>
+        <w:rPr>
+          <w:szCs w:val="28"/>
+        </w:rPr>
+      </w:pPr>
+    </w:p>
+    <w:p>
+      <w:pPr>
+        <w:ind w:firstLine="708"/>
+        <w:rPr>
+          <w:szCs w:val="28"/>
+        </w:rPr>
+      </w:pPr>
+    </w:p>
+    <w:p>
+      <w:pPr>
+        <w:ind w:firstLine="708"/>
+        <w:rPr>
+          <w:szCs w:val="28"/>
+        </w:rPr>
+      </w:pPr>
     </w:p>
     <w:p>
       <w:pPr>
@@ -7327,14 +7327,7 @@
                 <w:sz w:val="24"/>
                 <w:szCs w:val="20"/>
               </w:rPr>
-              <w:t xml:space="preserve">Быстрое движение </w:t>
-            </w:r>
-            <w:r>
-              <w:rPr>
-                <w:sz w:val="24"/>
-                <w:szCs w:val="20"/>
-              </w:rPr>
-              <w:t>налево</w:t>
+              <w:t>Быстрое движение налево</w:t>
             </w:r>
           </w:p>
         </w:tc>
@@ -7548,21 +7541,7 @@
                 <w:sz w:val="24"/>
                 <w:szCs w:val="20"/>
               </w:rPr>
-              <w:t xml:space="preserve">Медленное движение </w:t>
-            </w:r>
-            <w:r>
-              <w:rPr>
-                <w:sz w:val="24"/>
-                <w:szCs w:val="20"/>
-              </w:rPr>
-              <w:t>на</w:t>
-            </w:r>
-            <w:r>
-              <w:rPr>
-                <w:sz w:val="24"/>
-                <w:szCs w:val="20"/>
-              </w:rPr>
-              <w:t>лево</w:t>
+              <w:t>Медленное движение налево</w:t>
             </w:r>
           </w:p>
         </w:tc>
@@ -7711,16 +7690,7 @@
       </w:pPr>
       <w:r>
         <w:lastRenderedPageBreak/>
-        <w:t xml:space="preserve">Таблица </w:t>
-      </w:r>
-      <w:r>
-        <w:t>6</w:t>
-      </w:r>
-      <w:r>
-        <w:t xml:space="preserve"> – Правила </w:t>
-      </w:r>
-      <w:r>
-        <w:t>объезда препятствий</w:t>
+        <w:t>Таблица 6 – Правила объезда препятствий</w:t>
       </w:r>
     </w:p>
     <w:tbl>
@@ -8170,17 +8140,410 @@
                 <w:sz w:val="24"/>
                 <w:szCs w:val="20"/>
               </w:rPr>
-              <w:t xml:space="preserve">Блок объезда </w:t>
-            </w:r>
-            <w:r>
+              <w:t>Блок объезда правых препятствий</w:t>
+            </w:r>
+          </w:p>
+        </w:tc>
+      </w:tr>
+      <w:tr>
+        <w:tc>
+          <w:tcPr>
+            <w:tcW w:w="4673" w:type="dxa"/>
+          </w:tcPr>
+          <w:p>
+            <w:pPr>
+              <w:rPr>
+                <w:sz w:val="24"/>
+                <w:szCs w:val="20"/>
+              </w:rPr>
+            </w:pPr>
+            <w:r>
+              <w:rPr>
+                <w:sz w:val="24"/>
+                <w:szCs w:val="20"/>
+              </w:rPr>
+              <w:t>Правый</w:t>
+            </w:r>
+            <w:r>
+              <w:rPr>
+                <w:sz w:val="24"/>
+                <w:szCs w:val="20"/>
+              </w:rPr>
+              <w:t xml:space="preserve"> передний сенсор – близко</w:t>
+            </w:r>
+          </w:p>
+          <w:p>
+            <w:pPr>
+              <w:rPr>
+                <w:sz w:val="24"/>
+                <w:szCs w:val="20"/>
+              </w:rPr>
+            </w:pPr>
+            <w:r>
+              <w:rPr>
+                <w:sz w:val="24"/>
+                <w:szCs w:val="20"/>
+              </w:rPr>
+              <w:t>Правый</w:t>
+            </w:r>
+            <w:r>
+              <w:rPr>
+                <w:sz w:val="24"/>
+                <w:szCs w:val="20"/>
+              </w:rPr>
+              <w:t xml:space="preserve"> боковой сенсор – близко</w:t>
+            </w:r>
+          </w:p>
+          <w:p>
+            <w:pPr>
+              <w:rPr>
+                <w:sz w:val="24"/>
+                <w:szCs w:val="20"/>
+              </w:rPr>
+            </w:pPr>
+            <w:r>
+              <w:rPr>
+                <w:sz w:val="24"/>
+                <w:szCs w:val="20"/>
+              </w:rPr>
+              <w:t>Левый</w:t>
+            </w:r>
+            <w:r>
+              <w:rPr>
+                <w:sz w:val="24"/>
+                <w:szCs w:val="20"/>
+              </w:rPr>
+              <w:t xml:space="preserve"> сенсор </w:t>
+            </w:r>
+            <w:r>
+              <w:rPr>
+                <w:sz w:val="24"/>
+                <w:szCs w:val="20"/>
+              </w:rPr>
+              <w:t>передний</w:t>
+            </w:r>
+            <w:r>
+              <w:rPr>
+                <w:sz w:val="24"/>
+                <w:szCs w:val="20"/>
+              </w:rPr>
+              <w:t xml:space="preserve"> - далеко</w:t>
+            </w:r>
+          </w:p>
+          <w:p>
+            <w:pPr>
+              <w:rPr>
+                <w:sz w:val="24"/>
+                <w:szCs w:val="20"/>
+              </w:rPr>
+            </w:pPr>
+            <w:r>
+              <w:rPr>
+                <w:sz w:val="24"/>
+                <w:szCs w:val="20"/>
+              </w:rPr>
+              <w:t>Передний сенсор – далеко</w:t>
+            </w:r>
+          </w:p>
+          <w:p>
+            <w:pPr>
+              <w:rPr>
+                <w:sz w:val="24"/>
+                <w:szCs w:val="20"/>
+              </w:rPr>
+            </w:pPr>
+          </w:p>
+        </w:tc>
+        <w:tc>
+          <w:tcPr>
+            <w:tcW w:w="4536" w:type="dxa"/>
+          </w:tcPr>
+          <w:p>
+            <w:pPr>
+              <w:rPr>
+                <w:sz w:val="24"/>
+                <w:szCs w:val="20"/>
+              </w:rPr>
+            </w:pPr>
+            <w:r>
+              <w:rPr>
+                <w:sz w:val="24"/>
+                <w:szCs w:val="20"/>
+              </w:rPr>
+              <w:t>Движение – медленно вперёд (</w:t>
+            </w:r>
+            <w:r>
+              <w:rPr>
+                <w:sz w:val="24"/>
+                <w:szCs w:val="20"/>
+                <w:lang w:val="en-US"/>
+              </w:rPr>
+              <w:t>x</w:t>
+            </w:r>
+            <w:r>
+              <w:rPr>
+                <w:sz w:val="24"/>
+                <w:szCs w:val="20"/>
+              </w:rPr>
+              <w:t>)</w:t>
+            </w:r>
+          </w:p>
+          <w:p>
+            <w:pPr>
+              <w:rPr>
+                <w:sz w:val="24"/>
+                <w:szCs w:val="20"/>
+              </w:rPr>
+            </w:pPr>
+            <w:r>
+              <w:rPr>
+                <w:sz w:val="24"/>
+                <w:szCs w:val="20"/>
+              </w:rPr>
+              <w:t>Движение – медленно в</w:t>
+            </w:r>
+            <w:r>
+              <w:rPr>
+                <w:sz w:val="24"/>
+                <w:szCs w:val="20"/>
+              </w:rPr>
+              <w:t>лево</w:t>
+            </w:r>
+            <w:r>
+              <w:rPr>
+                <w:sz w:val="24"/>
+                <w:szCs w:val="20"/>
+              </w:rPr>
+              <w:t xml:space="preserve"> (</w:t>
+            </w:r>
+            <w:r>
+              <w:rPr>
+                <w:sz w:val="24"/>
+                <w:szCs w:val="20"/>
+                <w:lang w:val="en-US"/>
+              </w:rPr>
+              <w:t>y</w:t>
+            </w:r>
+            <w:r>
+              <w:rPr>
+                <w:sz w:val="24"/>
+                <w:szCs w:val="20"/>
+              </w:rPr>
+              <w:t>)</w:t>
+            </w:r>
+          </w:p>
+        </w:tc>
+      </w:tr>
+      <w:tr>
+        <w:tc>
+          <w:tcPr>
+            <w:tcW w:w="4673" w:type="dxa"/>
+          </w:tcPr>
+          <w:p>
+            <w:pPr>
+              <w:rPr>
+                <w:sz w:val="24"/>
+                <w:szCs w:val="20"/>
+              </w:rPr>
+            </w:pPr>
+            <w:r>
+              <w:rPr>
+                <w:sz w:val="24"/>
+                <w:szCs w:val="20"/>
+              </w:rPr>
+              <w:t>Правый</w:t>
+            </w:r>
+            <w:r>
+              <w:rPr>
+                <w:sz w:val="24"/>
+                <w:szCs w:val="20"/>
+              </w:rPr>
+              <w:t xml:space="preserve"> передний сенсор – </w:t>
+            </w:r>
+            <w:r>
+              <w:rPr>
+                <w:sz w:val="24"/>
+                <w:szCs w:val="20"/>
+              </w:rPr>
+              <w:t>далеко</w:t>
+            </w:r>
+          </w:p>
+          <w:p>
+            <w:pPr>
+              <w:rPr>
+                <w:sz w:val="24"/>
+                <w:szCs w:val="20"/>
+              </w:rPr>
+            </w:pPr>
+            <w:r>
+              <w:rPr>
+                <w:sz w:val="24"/>
+                <w:szCs w:val="20"/>
+              </w:rPr>
+              <w:t>Правый</w:t>
+            </w:r>
+            <w:r>
+              <w:rPr>
+                <w:sz w:val="24"/>
+                <w:szCs w:val="20"/>
+              </w:rPr>
+              <w:t xml:space="preserve"> </w:t>
+            </w:r>
+            <w:r>
+              <w:rPr>
+                <w:sz w:val="24"/>
+                <w:szCs w:val="20"/>
+              </w:rPr>
+              <w:t>боковой</w:t>
+            </w:r>
+            <w:r>
+              <w:rPr>
+                <w:sz w:val="24"/>
+                <w:szCs w:val="20"/>
+              </w:rPr>
+              <w:t xml:space="preserve"> сенсор – близко</w:t>
+            </w:r>
+          </w:p>
+          <w:p>
+            <w:pPr>
+              <w:rPr>
+                <w:sz w:val="24"/>
+                <w:szCs w:val="20"/>
+              </w:rPr>
+            </w:pPr>
+            <w:r>
+              <w:rPr>
+                <w:sz w:val="24"/>
+                <w:szCs w:val="20"/>
+              </w:rPr>
+              <w:t>Передний сенсор – далеко</w:t>
+            </w:r>
+          </w:p>
+        </w:tc>
+        <w:tc>
+          <w:tcPr>
+            <w:tcW w:w="4536" w:type="dxa"/>
+          </w:tcPr>
+          <w:p>
+            <w:pPr>
+              <w:rPr>
+                <w:sz w:val="24"/>
+                <w:szCs w:val="20"/>
+              </w:rPr>
+            </w:pPr>
+            <w:r>
+              <w:rPr>
+                <w:sz w:val="24"/>
+                <w:szCs w:val="20"/>
+              </w:rPr>
+              <w:t xml:space="preserve">Движение – </w:t>
+            </w:r>
+            <w:r>
+              <w:rPr>
+                <w:sz w:val="24"/>
+                <w:szCs w:val="20"/>
+              </w:rPr>
+              <w:t>быстро</w:t>
+            </w:r>
+            <w:r>
+              <w:rPr>
+                <w:sz w:val="24"/>
+                <w:szCs w:val="20"/>
+              </w:rPr>
+              <w:t xml:space="preserve"> вперёд (</w:t>
+            </w:r>
+            <w:r>
+              <w:rPr>
+                <w:sz w:val="24"/>
+                <w:szCs w:val="20"/>
+                <w:lang w:val="en-US"/>
+              </w:rPr>
+              <w:t>x</w:t>
+            </w:r>
+            <w:r>
+              <w:rPr>
+                <w:sz w:val="24"/>
+                <w:szCs w:val="20"/>
+              </w:rPr>
+              <w:t>)</w:t>
+            </w:r>
+          </w:p>
+          <w:p>
+            <w:pPr>
+              <w:rPr>
+                <w:sz w:val="24"/>
+                <w:szCs w:val="20"/>
+              </w:rPr>
+            </w:pPr>
+            <w:r>
+              <w:rPr>
+                <w:sz w:val="24"/>
+                <w:szCs w:val="20"/>
+              </w:rPr>
+              <w:t xml:space="preserve">Движение – </w:t>
+            </w:r>
+            <w:r>
+              <w:rPr>
+                <w:sz w:val="24"/>
+                <w:szCs w:val="20"/>
+              </w:rPr>
+              <w:t>быстро</w:t>
+            </w:r>
+            <w:r>
+              <w:rPr>
+                <w:sz w:val="24"/>
+                <w:szCs w:val="20"/>
+              </w:rPr>
+              <w:t xml:space="preserve"> </w:t>
+            </w:r>
+            <w:r>
+              <w:rPr>
+                <w:sz w:val="24"/>
+                <w:szCs w:val="20"/>
+              </w:rPr>
+              <w:t>влево</w:t>
+            </w:r>
+            <w:r>
+              <w:rPr>
+                <w:sz w:val="24"/>
+                <w:szCs w:val="20"/>
+              </w:rPr>
+              <w:t xml:space="preserve"> (</w:t>
+            </w:r>
+            <w:r>
+              <w:rPr>
+                <w:sz w:val="24"/>
+                <w:szCs w:val="20"/>
+                <w:lang w:val="en-US"/>
+              </w:rPr>
+              <w:t>y</w:t>
+            </w:r>
+            <w:r>
+              <w:rPr>
+                <w:sz w:val="24"/>
+                <w:szCs w:val="20"/>
+              </w:rPr>
+              <w:t>)</w:t>
+            </w:r>
+          </w:p>
+        </w:tc>
+      </w:tr>
+      <w:tr>
+        <w:tc>
+          <w:tcPr>
+            <w:tcW w:w="9209" w:type="dxa"/>
+            <w:gridSpan w:val="2"/>
+          </w:tcPr>
+          <w:p>
+            <w:pPr>
+              <w:jc w:val="center"/>
               <w:rPr>
                 <w:b/>
                 <w:bCs/>
                 <w:sz w:val="24"/>
                 <w:szCs w:val="20"/>
               </w:rPr>
-              <w:t>правых</w:t>
-            </w:r>
+            </w:pPr>
             <w:r>
               <w:rPr>
                 <w:b/>
@@ -8188,7 +8551,8 @@
                 <w:sz w:val="24"/>
                 <w:szCs w:val="20"/>
               </w:rPr>
-              <w:t xml:space="preserve"> препятствий</w:t>
+              <w:lastRenderedPageBreak/>
+              <w:t>Блок объезда передних препятствий</w:t>
             </w:r>
           </w:p>
         </w:tc>
@@ -8200,106 +8564,19 @@
           </w:tcPr>
           <w:p>
             <w:pPr>
-              <w:rPr>
-                <w:sz w:val="24"/>
-                <w:szCs w:val="20"/>
-              </w:rPr>
-            </w:pPr>
-            <w:r>
-              <w:rPr>
-                <w:sz w:val="24"/>
-                <w:szCs w:val="20"/>
-              </w:rPr>
-              <w:t>Правый</w:t>
-            </w:r>
-            <w:r>
-              <w:rPr>
-                <w:sz w:val="24"/>
-                <w:szCs w:val="20"/>
-              </w:rPr>
-              <w:t xml:space="preserve"> передний сенсор – близко</w:t>
-            </w:r>
-          </w:p>
-          <w:p>
-            <w:pPr>
-              <w:rPr>
-                <w:sz w:val="24"/>
-                <w:szCs w:val="20"/>
-              </w:rPr>
-            </w:pPr>
-            <w:r>
-              <w:rPr>
-                <w:sz w:val="24"/>
-                <w:szCs w:val="20"/>
-              </w:rPr>
-              <w:t>Правый</w:t>
-            </w:r>
-            <w:r>
-              <w:rPr>
-                <w:sz w:val="24"/>
-                <w:szCs w:val="20"/>
-              </w:rPr>
-              <w:t xml:space="preserve"> боковой сенсор – близко</w:t>
-            </w:r>
-          </w:p>
-          <w:p>
-            <w:pPr>
-              <w:rPr>
-                <w:sz w:val="24"/>
-                <w:szCs w:val="20"/>
-              </w:rPr>
-            </w:pPr>
-            <w:r>
-              <w:rPr>
-                <w:sz w:val="24"/>
-                <w:szCs w:val="20"/>
-              </w:rPr>
-              <w:t>Левый</w:t>
-            </w:r>
-            <w:r>
-              <w:rPr>
-                <w:sz w:val="24"/>
-                <w:szCs w:val="20"/>
-              </w:rPr>
-              <w:t xml:space="preserve"> сенсор </w:t>
-            </w:r>
-            <w:r>
-              <w:rPr>
-                <w:sz w:val="24"/>
-                <w:szCs w:val="20"/>
-              </w:rPr>
-              <w:t>передний</w:t>
-            </w:r>
-            <w:r>
-              <w:rPr>
-                <w:sz w:val="24"/>
-                <w:szCs w:val="20"/>
-              </w:rPr>
-              <w:t xml:space="preserve"> - далеко</w:t>
-            </w:r>
-          </w:p>
-          <w:p>
-            <w:pPr>
-              <w:rPr>
-                <w:sz w:val="24"/>
-                <w:szCs w:val="20"/>
-              </w:rPr>
-            </w:pPr>
-            <w:r>
-              <w:rPr>
-                <w:sz w:val="24"/>
-                <w:szCs w:val="20"/>
-              </w:rPr>
-              <w:t>Передний сенсор – далеко</w:t>
-            </w:r>
-          </w:p>
-          <w:p>
-            <w:pPr>
-              <w:rPr>
-                <w:sz w:val="24"/>
-                <w:szCs w:val="20"/>
-              </w:rPr>
-            </w:pPr>
+              <w:jc w:val="center"/>
+              <w:rPr>
+                <w:sz w:val="24"/>
+                <w:szCs w:val="20"/>
+              </w:rPr>
+            </w:pPr>
+            <w:r>
+              <w:rPr>
+                <w:sz w:val="24"/>
+                <w:szCs w:val="20"/>
+              </w:rPr>
+              <w:t>Условия</w:t>
+            </w:r>
           </w:p>
         </w:tc>
         <w:tc>
@@ -8308,76 +8585,18 @@
           </w:tcPr>
           <w:p>
             <w:pPr>
-              <w:rPr>
-                <w:sz w:val="24"/>
-                <w:szCs w:val="20"/>
-              </w:rPr>
-            </w:pPr>
-            <w:r>
-              <w:rPr>
-                <w:sz w:val="24"/>
-                <w:szCs w:val="20"/>
-              </w:rPr>
-              <w:t>Движение – медленно вперёд (</w:t>
-            </w:r>
-            <w:r>
-              <w:rPr>
-                <w:sz w:val="24"/>
-                <w:szCs w:val="20"/>
-                <w:lang w:val="en-US"/>
-              </w:rPr>
-              <w:t>x</w:t>
-            </w:r>
-            <w:r>
-              <w:rPr>
-                <w:sz w:val="24"/>
-                <w:szCs w:val="20"/>
-              </w:rPr>
-              <w:t>)</w:t>
-            </w:r>
-          </w:p>
-          <w:p>
-            <w:pPr>
-              <w:rPr>
-                <w:sz w:val="24"/>
-                <w:szCs w:val="20"/>
-              </w:rPr>
-            </w:pPr>
-            <w:r>
-              <w:rPr>
-                <w:sz w:val="24"/>
-                <w:szCs w:val="20"/>
-              </w:rPr>
-              <w:t>Движение – медленно в</w:t>
-            </w:r>
-            <w:r>
-              <w:rPr>
-                <w:sz w:val="24"/>
-                <w:szCs w:val="20"/>
-              </w:rPr>
-              <w:t>лево</w:t>
-            </w:r>
-            <w:r>
-              <w:rPr>
-                <w:sz w:val="24"/>
-                <w:szCs w:val="20"/>
-              </w:rPr>
-              <w:t xml:space="preserve"> (</w:t>
-            </w:r>
-            <w:r>
-              <w:rPr>
-                <w:sz w:val="24"/>
-                <w:szCs w:val="20"/>
-                <w:lang w:val="en-US"/>
-              </w:rPr>
-              <w:t>y</w:t>
-            </w:r>
-            <w:r>
-              <w:rPr>
-                <w:sz w:val="24"/>
-                <w:szCs w:val="20"/>
-              </w:rPr>
-              <w:t>)</w:t>
+              <w:jc w:val="center"/>
+              <w:rPr>
+                <w:sz w:val="24"/>
+                <w:szCs w:val="20"/>
+              </w:rPr>
+            </w:pPr>
+            <w:r>
+              <w:rPr>
+                <w:sz w:val="24"/>
+                <w:szCs w:val="20"/>
+              </w:rPr>
+              <w:t>Результат</w:t>
             </w:r>
           </w:p>
         </w:tc>
@@ -8399,72 +8618,37 @@
                 <w:sz w:val="24"/>
                 <w:szCs w:val="20"/>
               </w:rPr>
-              <w:t>Правый</w:t>
-            </w:r>
-            <w:r>
-              <w:rPr>
-                <w:sz w:val="24"/>
-                <w:szCs w:val="20"/>
-              </w:rPr>
-              <w:t xml:space="preserve"> передний сенсор – </w:t>
-            </w:r>
-            <w:r>
-              <w:rPr>
-                <w:sz w:val="24"/>
-                <w:szCs w:val="20"/>
-              </w:rPr>
-              <w:t>далеко</w:t>
-            </w:r>
-          </w:p>
-          <w:p>
-            <w:pPr>
-              <w:rPr>
-                <w:sz w:val="24"/>
-                <w:szCs w:val="20"/>
-              </w:rPr>
-            </w:pPr>
-            <w:r>
-              <w:rPr>
-                <w:sz w:val="24"/>
-                <w:szCs w:val="20"/>
-              </w:rPr>
-              <w:t>Правый</w:t>
-            </w:r>
-            <w:r>
-              <w:rPr>
-                <w:sz w:val="24"/>
-                <w:szCs w:val="20"/>
-              </w:rPr>
-              <w:t xml:space="preserve"> </w:t>
-            </w:r>
-            <w:r>
-              <w:rPr>
-                <w:sz w:val="24"/>
-                <w:szCs w:val="20"/>
-              </w:rPr>
-              <w:t>боковой</w:t>
-            </w:r>
-            <w:r>
-              <w:rPr>
-                <w:sz w:val="24"/>
-                <w:szCs w:val="20"/>
-              </w:rPr>
-              <w:t xml:space="preserve"> сенсор – близко</w:t>
-            </w:r>
-          </w:p>
-          <w:p>
-            <w:pPr>
-              <w:rPr>
-                <w:sz w:val="24"/>
-                <w:szCs w:val="20"/>
-              </w:rPr>
-            </w:pPr>
-            <w:r>
-              <w:rPr>
-                <w:sz w:val="24"/>
-                <w:szCs w:val="20"/>
-              </w:rPr>
-              <w:t>Передний сенсор – далеко</w:t>
+              <w:t xml:space="preserve">Передний сенсор – близко </w:t>
+            </w:r>
+          </w:p>
+          <w:p>
+            <w:pPr>
+              <w:rPr>
+                <w:sz w:val="24"/>
+                <w:szCs w:val="20"/>
+              </w:rPr>
+            </w:pPr>
+            <w:r>
+              <w:rPr>
+                <w:sz w:val="24"/>
+                <w:szCs w:val="20"/>
+              </w:rPr>
+              <w:t>Левый передний сенсор – далеко</w:t>
+            </w:r>
+          </w:p>
+          <w:p>
+            <w:pPr>
+              <w:rPr>
+                <w:sz w:val="24"/>
+                <w:szCs w:val="20"/>
+              </w:rPr>
+            </w:pPr>
+            <w:r>
+              <w:rPr>
+                <w:sz w:val="24"/>
+                <w:szCs w:val="20"/>
+              </w:rPr>
+              <w:t>Первый передний сенсор - далеко</w:t>
             </w:r>
           </w:p>
         </w:tc>
@@ -8484,21 +8668,7 @@
                 <w:sz w:val="24"/>
                 <w:szCs w:val="20"/>
               </w:rPr>
-              <w:t xml:space="preserve">Движение – </w:t>
-            </w:r>
-            <w:r>
-              <w:rPr>
-                <w:sz w:val="24"/>
-                <w:szCs w:val="20"/>
-              </w:rPr>
-              <w:t>быстро</w:t>
-            </w:r>
-            <w:r>
-              <w:rPr>
-                <w:sz w:val="24"/>
-                <w:szCs w:val="20"/>
-              </w:rPr>
-              <w:t xml:space="preserve"> вперёд (</w:t>
+              <w:t>Движение – назад медленно (</w:t>
             </w:r>
             <w:r>
               <w:rPr>
@@ -8528,35 +8698,7 @@
                 <w:sz w:val="24"/>
                 <w:szCs w:val="20"/>
               </w:rPr>
-              <w:t xml:space="preserve">Движение – </w:t>
-            </w:r>
-            <w:r>
-              <w:rPr>
-                <w:sz w:val="24"/>
-                <w:szCs w:val="20"/>
-              </w:rPr>
-              <w:t>быстро</w:t>
-            </w:r>
-            <w:r>
-              <w:rPr>
-                <w:sz w:val="24"/>
-                <w:szCs w:val="20"/>
-              </w:rPr>
-              <w:t xml:space="preserve"> </w:t>
-            </w:r>
-            <w:r>
-              <w:rPr>
-                <w:sz w:val="24"/>
-                <w:szCs w:val="20"/>
-              </w:rPr>
-              <w:t>влево</w:t>
-            </w:r>
-            <w:r>
-              <w:rPr>
-                <w:sz w:val="24"/>
-                <w:szCs w:val="20"/>
-              </w:rPr>
-              <w:t xml:space="preserve"> (</w:t>
+              <w:t>Движение – стоп (</w:t>
             </w:r>
             <w:r>
               <w:rPr>
@@ -8579,6 +8721,116 @@
       <w:tr>
         <w:tc>
           <w:tcPr>
+            <w:tcW w:w="4673" w:type="dxa"/>
+          </w:tcPr>
+          <w:p>
+            <w:pPr>
+              <w:rPr>
+                <w:sz w:val="24"/>
+                <w:szCs w:val="20"/>
+              </w:rPr>
+            </w:pPr>
+            <w:r>
+              <w:rPr>
+                <w:sz w:val="24"/>
+                <w:szCs w:val="20"/>
+              </w:rPr>
+              <w:t xml:space="preserve">Передний сенсор – близко </w:t>
+            </w:r>
+          </w:p>
+          <w:p>
+            <w:pPr>
+              <w:rPr>
+                <w:sz w:val="24"/>
+                <w:szCs w:val="20"/>
+              </w:rPr>
+            </w:pPr>
+            <w:r>
+              <w:rPr>
+                <w:sz w:val="24"/>
+                <w:szCs w:val="20"/>
+              </w:rPr>
+              <w:t>Левый передний сенсор – близко</w:t>
+            </w:r>
+          </w:p>
+          <w:p>
+            <w:pPr>
+              <w:rPr>
+                <w:sz w:val="24"/>
+                <w:szCs w:val="20"/>
+              </w:rPr>
+            </w:pPr>
+          </w:p>
+        </w:tc>
+        <w:tc>
+          <w:tcPr>
+            <w:tcW w:w="4536" w:type="dxa"/>
+          </w:tcPr>
+          <w:p>
+            <w:pPr>
+              <w:rPr>
+                <w:sz w:val="24"/>
+                <w:szCs w:val="20"/>
+              </w:rPr>
+            </w:pPr>
+            <w:r>
+              <w:rPr>
+                <w:sz w:val="24"/>
+                <w:szCs w:val="20"/>
+              </w:rPr>
+              <w:t>Движение – медленно назад (</w:t>
+            </w:r>
+            <w:r>
+              <w:rPr>
+                <w:sz w:val="24"/>
+                <w:szCs w:val="20"/>
+                <w:lang w:val="en-US"/>
+              </w:rPr>
+              <w:t>x</w:t>
+            </w:r>
+            <w:r>
+              <w:rPr>
+                <w:sz w:val="24"/>
+                <w:szCs w:val="20"/>
+              </w:rPr>
+              <w:t>)</w:t>
+            </w:r>
+          </w:p>
+          <w:p>
+            <w:pPr>
+              <w:rPr>
+                <w:sz w:val="24"/>
+                <w:szCs w:val="20"/>
+              </w:rPr>
+            </w:pPr>
+            <w:r>
+              <w:rPr>
+                <w:sz w:val="24"/>
+                <w:szCs w:val="20"/>
+              </w:rPr>
+              <w:t>Движение – медленно вправо (</w:t>
+            </w:r>
+            <w:r>
+              <w:rPr>
+                <w:sz w:val="24"/>
+                <w:szCs w:val="20"/>
+                <w:lang w:val="en-US"/>
+              </w:rPr>
+              <w:t>y</w:t>
+            </w:r>
+            <w:r>
+              <w:rPr>
+                <w:sz w:val="24"/>
+                <w:szCs w:val="20"/>
+              </w:rPr>
+              <w:t>)</w:t>
+            </w:r>
+          </w:p>
+        </w:tc>
+      </w:tr>
+      <w:tr>
+        <w:tc>
+          <w:tcPr>
             <w:tcW w:w="9209" w:type="dxa"/>
             <w:gridSpan w:val="2"/>
           </w:tcPr>
@@ -8586,12 +8838,19 @@
             <w:pPr>
               <w:jc w:val="center"/>
               <w:rPr>
+                <w:sz w:val="24"/>
+                <w:szCs w:val="20"/>
+              </w:rPr>
+            </w:pPr>
+            <w:r>
+              <w:rPr>
                 <w:b/>
                 <w:bCs/>
                 <w:sz w:val="24"/>
                 <w:szCs w:val="20"/>
               </w:rPr>
-            </w:pPr>
+              <w:t xml:space="preserve">Блок объезда </w:t>
+            </w:r>
             <w:r>
               <w:rPr>
                 <w:b/>
@@ -8599,8 +8858,7 @@
                 <w:sz w:val="24"/>
                 <w:szCs w:val="20"/>
               </w:rPr>
-              <w:lastRenderedPageBreak/>
-              <w:t xml:space="preserve">Блок объезда </w:t>
+              <w:t>задних</w:t>
             </w:r>
             <w:r>
               <w:rPr>
@@ -8609,7 +8867,7 @@
                 <w:sz w:val="24"/>
                 <w:szCs w:val="20"/>
               </w:rPr>
-              <w:t>передних препятствий</w:t>
+              <w:t xml:space="preserve"> препятствий</w:t>
             </w:r>
           </w:p>
         </w:tc>
@@ -8621,18 +8879,32 @@
           </w:tcPr>
           <w:p>
             <w:pPr>
-              <w:jc w:val="center"/>
-              <w:rPr>
-                <w:sz w:val="24"/>
-                <w:szCs w:val="20"/>
-              </w:rPr>
-            </w:pPr>
-            <w:r>
-              <w:rPr>
-                <w:sz w:val="24"/>
-                <w:szCs w:val="20"/>
-              </w:rPr>
-              <w:t>Условия</w:t>
+              <w:rPr>
+                <w:sz w:val="24"/>
+                <w:szCs w:val="20"/>
+              </w:rPr>
+            </w:pPr>
+            <w:r>
+              <w:rPr>
+                <w:sz w:val="24"/>
+                <w:szCs w:val="20"/>
+              </w:rPr>
+              <w:t>Левый задний сенсор – близко</w:t>
+            </w:r>
+          </w:p>
+          <w:p>
+            <w:pPr>
+              <w:rPr>
+                <w:sz w:val="24"/>
+                <w:szCs w:val="20"/>
+              </w:rPr>
+            </w:pPr>
+            <w:r>
+              <w:rPr>
+                <w:sz w:val="24"/>
+                <w:szCs w:val="20"/>
+              </w:rPr>
+              <w:t>Правый задний сенсор - далеко</w:t>
             </w:r>
           </w:p>
         </w:tc>
@@ -8642,18 +8914,90 @@
           </w:tcPr>
           <w:p>
             <w:pPr>
-              <w:jc w:val="center"/>
-              <w:rPr>
-                <w:sz w:val="24"/>
-                <w:szCs w:val="20"/>
-              </w:rPr>
-            </w:pPr>
-            <w:r>
-              <w:rPr>
-                <w:sz w:val="24"/>
-                <w:szCs w:val="20"/>
-              </w:rPr>
-              <w:t>Результат</w:t>
+              <w:rPr>
+                <w:sz w:val="24"/>
+                <w:szCs w:val="20"/>
+              </w:rPr>
+            </w:pPr>
+            <w:r>
+              <w:rPr>
+                <w:sz w:val="24"/>
+                <w:szCs w:val="20"/>
+              </w:rPr>
+              <w:t xml:space="preserve">Движение – </w:t>
+            </w:r>
+            <w:r>
+              <w:rPr>
+                <w:sz w:val="24"/>
+                <w:szCs w:val="20"/>
+              </w:rPr>
+              <w:t>быстро</w:t>
+            </w:r>
+            <w:r>
+              <w:rPr>
+                <w:sz w:val="24"/>
+                <w:szCs w:val="20"/>
+              </w:rPr>
+              <w:t xml:space="preserve"> </w:t>
+            </w:r>
+            <w:r>
+              <w:rPr>
+                <w:sz w:val="24"/>
+                <w:szCs w:val="20"/>
+              </w:rPr>
+              <w:t>вперёд</w:t>
+            </w:r>
+            <w:r>
+              <w:rPr>
+                <w:sz w:val="24"/>
+                <w:szCs w:val="20"/>
+              </w:rPr>
+              <w:t xml:space="preserve"> (</w:t>
+            </w:r>
+            <w:r>
+              <w:rPr>
+                <w:sz w:val="24"/>
+                <w:szCs w:val="20"/>
+                <w:lang w:val="en-US"/>
+              </w:rPr>
+              <w:t>x</w:t>
+            </w:r>
+            <w:r>
+              <w:rPr>
+                <w:sz w:val="24"/>
+                <w:szCs w:val="20"/>
+              </w:rPr>
+              <w:t>)</w:t>
+            </w:r>
+          </w:p>
+          <w:p>
+            <w:pPr>
+              <w:rPr>
+                <w:sz w:val="24"/>
+                <w:szCs w:val="20"/>
+              </w:rPr>
+            </w:pPr>
+            <w:r>
+              <w:rPr>
+                <w:sz w:val="24"/>
+                <w:szCs w:val="20"/>
+              </w:rPr>
+              <w:t>Движение – медленно вправо (</w:t>
+            </w:r>
+            <w:r>
+              <w:rPr>
+                <w:sz w:val="24"/>
+                <w:szCs w:val="20"/>
+                <w:lang w:val="en-US"/>
+              </w:rPr>
+              <w:t>y</w:t>
+            </w:r>
+            <w:r>
+              <w:rPr>
+                <w:sz w:val="24"/>
+                <w:szCs w:val="20"/>
+              </w:rPr>
+              <w:t>)</w:t>
             </w:r>
           </w:p>
         </w:tc>
@@ -8675,44 +9019,22 @@
                 <w:sz w:val="24"/>
                 <w:szCs w:val="20"/>
               </w:rPr>
-              <w:t xml:space="preserve">Передний сенсор – близко </w:t>
-            </w:r>
-          </w:p>
-          <w:p>
-            <w:pPr>
-              <w:rPr>
-                <w:sz w:val="24"/>
-                <w:szCs w:val="20"/>
-              </w:rPr>
-            </w:pPr>
-            <w:r>
-              <w:rPr>
-                <w:sz w:val="24"/>
-                <w:szCs w:val="20"/>
-              </w:rPr>
-              <w:t xml:space="preserve">Левый передний сенсор – </w:t>
-            </w:r>
-            <w:r>
-              <w:rPr>
-                <w:sz w:val="24"/>
-                <w:szCs w:val="20"/>
-              </w:rPr>
-              <w:t>далеко</w:t>
-            </w:r>
-          </w:p>
-          <w:p>
-            <w:pPr>
-              <w:rPr>
-                <w:sz w:val="24"/>
-                <w:szCs w:val="20"/>
-              </w:rPr>
-            </w:pPr>
-            <w:r>
-              <w:rPr>
-                <w:sz w:val="24"/>
-                <w:szCs w:val="20"/>
-              </w:rPr>
-              <w:t>Первый передний сенсор - далеко</w:t>
+              <w:t>Левый задний сенсор – далеко</w:t>
+            </w:r>
+          </w:p>
+          <w:p>
+            <w:pPr>
+              <w:rPr>
+                <w:sz w:val="24"/>
+                <w:szCs w:val="20"/>
+              </w:rPr>
+            </w:pPr>
+            <w:r>
+              <w:rPr>
+                <w:sz w:val="24"/>
+                <w:szCs w:val="20"/>
+              </w:rPr>
+              <w:t>Правый задний сенсор - близко</w:t>
             </w:r>
           </w:p>
         </w:tc>
@@ -8732,7 +9054,7 @@
                 <w:sz w:val="24"/>
                 <w:szCs w:val="20"/>
               </w:rPr>
-              <w:t>Движение – назад медленно (</w:t>
+              <w:t>Движение – быстро вперёд (</w:t>
             </w:r>
             <w:r>
               <w:rPr>
@@ -8740,116 +9062,6 @@
                 <w:szCs w:val="20"/>
                 <w:lang w:val="en-US"/>
               </w:rPr>
-              <w:t>x)</w:t>
-            </w:r>
-          </w:p>
-          <w:p>
-            <w:pPr>
-              <w:rPr>
-                <w:sz w:val="24"/>
-                <w:szCs w:val="20"/>
-              </w:rPr>
-            </w:pPr>
-            <w:r>
-              <w:rPr>
-                <w:sz w:val="24"/>
-                <w:szCs w:val="20"/>
-              </w:rPr>
-              <w:t>Движение – стоп (</w:t>
-            </w:r>
-            <w:r>
-              <w:rPr>
-                <w:sz w:val="24"/>
-                <w:szCs w:val="20"/>
-                <w:lang w:val="en-US"/>
-              </w:rPr>
-              <w:t>y)</w:t>
-            </w:r>
-          </w:p>
-        </w:tc>
-      </w:tr>
-      <w:tr>
-        <w:tc>
-          <w:tcPr>
-            <w:tcW w:w="4673" w:type="dxa"/>
-          </w:tcPr>
-          <w:p>
-            <w:pPr>
-              <w:rPr>
-                <w:sz w:val="24"/>
-                <w:szCs w:val="20"/>
-              </w:rPr>
-            </w:pPr>
-            <w:r>
-              <w:rPr>
-                <w:sz w:val="24"/>
-                <w:szCs w:val="20"/>
-              </w:rPr>
-              <w:t xml:space="preserve">Передний сенсор – близко </w:t>
-            </w:r>
-          </w:p>
-          <w:p>
-            <w:pPr>
-              <w:rPr>
-                <w:sz w:val="24"/>
-                <w:szCs w:val="20"/>
-              </w:rPr>
-            </w:pPr>
-            <w:r>
-              <w:rPr>
-                <w:sz w:val="24"/>
-                <w:szCs w:val="20"/>
-              </w:rPr>
-              <w:t>Левый передний сенсор – близко</w:t>
-            </w:r>
-          </w:p>
-          <w:p>
-            <w:pPr>
-              <w:rPr>
-                <w:sz w:val="24"/>
-                <w:szCs w:val="20"/>
-              </w:rPr>
-            </w:pPr>
-          </w:p>
-        </w:tc>
-        <w:tc>
-          <w:tcPr>
-            <w:tcW w:w="4536" w:type="dxa"/>
-          </w:tcPr>
-          <w:p>
-            <w:pPr>
-              <w:rPr>
-                <w:sz w:val="24"/>
-                <w:szCs w:val="20"/>
-              </w:rPr>
-            </w:pPr>
-            <w:r>
-              <w:rPr>
-                <w:sz w:val="24"/>
-                <w:szCs w:val="20"/>
-              </w:rPr>
-              <w:t>Движение – медленно</w:t>
-            </w:r>
-            <w:r>
-              <w:rPr>
-                <w:sz w:val="24"/>
-                <w:szCs w:val="20"/>
-              </w:rPr>
-              <w:t xml:space="preserve"> </w:t>
-            </w:r>
-            <w:r>
-              <w:rPr>
-                <w:sz w:val="24"/>
-                <w:szCs w:val="20"/>
-              </w:rPr>
-              <w:t>назад (</w:t>
-            </w:r>
-            <w:r>
-              <w:rPr>
-                <w:sz w:val="24"/>
-                <w:szCs w:val="20"/>
-                <w:lang w:val="en-US"/>
-              </w:rPr>
               <w:t>x</w:t>
             </w:r>
             <w:r>
@@ -8872,311 +9084,7 @@
                 <w:sz w:val="24"/>
                 <w:szCs w:val="20"/>
               </w:rPr>
-              <w:t xml:space="preserve">Движение – </w:t>
-            </w:r>
-            <w:r>
-              <w:rPr>
-                <w:sz w:val="24"/>
-                <w:szCs w:val="20"/>
-              </w:rPr>
-              <w:t>медленно вправо</w:t>
-            </w:r>
-            <w:r>
-              <w:rPr>
-                <w:sz w:val="24"/>
-                <w:szCs w:val="20"/>
-              </w:rPr>
-              <w:t xml:space="preserve"> (</w:t>
-            </w:r>
-            <w:r>
-              <w:rPr>
-                <w:sz w:val="24"/>
-                <w:szCs w:val="20"/>
-                <w:lang w:val="en-US"/>
-              </w:rPr>
-              <w:t>y</w:t>
-            </w:r>
-            <w:r>
-              <w:rPr>
-                <w:sz w:val="24"/>
-                <w:szCs w:val="20"/>
-              </w:rPr>
-              <w:t>)</w:t>
-            </w:r>
-          </w:p>
-        </w:tc>
-      </w:tr>
-      <w:tr>
-        <w:tc>
-          <w:tcPr>
-            <w:tcW w:w="9209" w:type="dxa"/>
-            <w:gridSpan w:val="2"/>
-          </w:tcPr>
-          <w:p>
-            <w:pPr>
-              <w:jc w:val="center"/>
-              <w:rPr>
-                <w:sz w:val="24"/>
-                <w:szCs w:val="20"/>
-              </w:rPr>
-            </w:pPr>
-            <w:r>
-              <w:rPr>
-                <w:b/>
-                <w:bCs/>
-                <w:sz w:val="24"/>
-                <w:szCs w:val="20"/>
-              </w:rPr>
-              <w:t xml:space="preserve">Блок объезда </w:t>
-            </w:r>
-            <w:r>
-              <w:rPr>
-                <w:b/>
-                <w:bCs/>
-                <w:sz w:val="24"/>
-                <w:szCs w:val="20"/>
-              </w:rPr>
-              <w:t>задних</w:t>
-            </w:r>
-            <w:r>
-              <w:rPr>
-                <w:b/>
-                <w:bCs/>
-                <w:sz w:val="24"/>
-                <w:szCs w:val="20"/>
-              </w:rPr>
-              <w:t xml:space="preserve"> препятствий</w:t>
-            </w:r>
-          </w:p>
-        </w:tc>
-      </w:tr>
-      <w:tr>
-        <w:tc>
-          <w:tcPr>
-            <w:tcW w:w="4673" w:type="dxa"/>
-          </w:tcPr>
-          <w:p>
-            <w:pPr>
-              <w:rPr>
-                <w:sz w:val="24"/>
-                <w:szCs w:val="20"/>
-              </w:rPr>
-            </w:pPr>
-            <w:r>
-              <w:rPr>
-                <w:sz w:val="24"/>
-                <w:szCs w:val="20"/>
-              </w:rPr>
-              <w:t>Левый задний сенсор – близко</w:t>
-            </w:r>
-          </w:p>
-          <w:p>
-            <w:pPr>
-              <w:rPr>
-                <w:sz w:val="24"/>
-                <w:szCs w:val="20"/>
-              </w:rPr>
-            </w:pPr>
-            <w:r>
-              <w:rPr>
-                <w:sz w:val="24"/>
-                <w:szCs w:val="20"/>
-              </w:rPr>
-              <w:t>Правый задний сенсор - далеко</w:t>
-            </w:r>
-          </w:p>
-        </w:tc>
-        <w:tc>
-          <w:tcPr>
-            <w:tcW w:w="4536" w:type="dxa"/>
-          </w:tcPr>
-          <w:p>
-            <w:pPr>
-              <w:rPr>
-                <w:sz w:val="24"/>
-                <w:szCs w:val="20"/>
-              </w:rPr>
-            </w:pPr>
-            <w:r>
-              <w:rPr>
-                <w:sz w:val="24"/>
-                <w:szCs w:val="20"/>
-              </w:rPr>
-              <w:t xml:space="preserve">Движение – </w:t>
-            </w:r>
-            <w:r>
-              <w:rPr>
-                <w:sz w:val="24"/>
-                <w:szCs w:val="20"/>
-              </w:rPr>
-              <w:t>быстро</w:t>
-            </w:r>
-            <w:r>
-              <w:rPr>
-                <w:sz w:val="24"/>
-                <w:szCs w:val="20"/>
-              </w:rPr>
-              <w:t xml:space="preserve"> </w:t>
-            </w:r>
-            <w:r>
-              <w:rPr>
-                <w:sz w:val="24"/>
-                <w:szCs w:val="20"/>
-              </w:rPr>
-              <w:t>вперёд</w:t>
-            </w:r>
-            <w:r>
-              <w:rPr>
-                <w:sz w:val="24"/>
-                <w:szCs w:val="20"/>
-              </w:rPr>
-              <w:t xml:space="preserve"> (</w:t>
-            </w:r>
-            <w:r>
-              <w:rPr>
-                <w:sz w:val="24"/>
-                <w:szCs w:val="20"/>
-                <w:lang w:val="en-US"/>
-              </w:rPr>
-              <w:t>x</w:t>
-            </w:r>
-            <w:r>
-              <w:rPr>
-                <w:sz w:val="24"/>
-                <w:szCs w:val="20"/>
-              </w:rPr>
-              <w:t>)</w:t>
-            </w:r>
-          </w:p>
-          <w:p>
-            <w:pPr>
-              <w:rPr>
-                <w:sz w:val="24"/>
-                <w:szCs w:val="20"/>
-              </w:rPr>
-            </w:pPr>
-            <w:r>
-              <w:rPr>
-                <w:sz w:val="24"/>
-                <w:szCs w:val="20"/>
-              </w:rPr>
-              <w:t>Движение – медленно вправо (</w:t>
-            </w:r>
-            <w:r>
-              <w:rPr>
-                <w:sz w:val="24"/>
-                <w:szCs w:val="20"/>
-                <w:lang w:val="en-US"/>
-              </w:rPr>
-              <w:t>y</w:t>
-            </w:r>
-            <w:r>
-              <w:rPr>
-                <w:sz w:val="24"/>
-                <w:szCs w:val="20"/>
-              </w:rPr>
-              <w:t>)</w:t>
-            </w:r>
-          </w:p>
-        </w:tc>
-      </w:tr>
-      <w:tr>
-        <w:tc>
-          <w:tcPr>
-            <w:tcW w:w="4673" w:type="dxa"/>
-          </w:tcPr>
-          <w:p>
-            <w:pPr>
-              <w:rPr>
-                <w:sz w:val="24"/>
-                <w:szCs w:val="20"/>
-              </w:rPr>
-            </w:pPr>
-            <w:r>
-              <w:rPr>
-                <w:sz w:val="24"/>
-                <w:szCs w:val="20"/>
-              </w:rPr>
-              <w:t>Левый задний сенсор – далеко</w:t>
-            </w:r>
-          </w:p>
-          <w:p>
-            <w:pPr>
-              <w:rPr>
-                <w:sz w:val="24"/>
-                <w:szCs w:val="20"/>
-              </w:rPr>
-            </w:pPr>
-            <w:r>
-              <w:rPr>
-                <w:sz w:val="24"/>
-                <w:szCs w:val="20"/>
-              </w:rPr>
-              <w:t>Правый задний сенсор - близко</w:t>
-            </w:r>
-          </w:p>
-        </w:tc>
-        <w:tc>
-          <w:tcPr>
-            <w:tcW w:w="4536" w:type="dxa"/>
-          </w:tcPr>
-          <w:p>
-            <w:pPr>
-              <w:rPr>
-                <w:sz w:val="24"/>
-                <w:szCs w:val="20"/>
-              </w:rPr>
-            </w:pPr>
-            <w:r>
-              <w:rPr>
-                <w:sz w:val="24"/>
-                <w:szCs w:val="20"/>
-              </w:rPr>
-              <w:t>Движение – быстро вперёд (</w:t>
-            </w:r>
-            <w:r>
-              <w:rPr>
-                <w:sz w:val="24"/>
-                <w:szCs w:val="20"/>
-                <w:lang w:val="en-US"/>
-              </w:rPr>
-              <w:t>x</w:t>
-            </w:r>
-            <w:r>
-              <w:rPr>
-                <w:sz w:val="24"/>
-                <w:szCs w:val="20"/>
-              </w:rPr>
-              <w:t>)</w:t>
-            </w:r>
-          </w:p>
-          <w:p>
-            <w:pPr>
-              <w:rPr>
-                <w:sz w:val="24"/>
-                <w:szCs w:val="20"/>
-              </w:rPr>
-            </w:pPr>
-            <w:r>
-              <w:rPr>
-                <w:sz w:val="24"/>
-                <w:szCs w:val="20"/>
-              </w:rPr>
-              <w:t xml:space="preserve">Движение – медленно </w:t>
-            </w:r>
-            <w:r>
-              <w:rPr>
-                <w:sz w:val="24"/>
-                <w:szCs w:val="20"/>
-              </w:rPr>
-              <w:t>влево</w:t>
-            </w:r>
-            <w:r>
-              <w:rPr>
-                <w:sz w:val="24"/>
-                <w:szCs w:val="20"/>
-              </w:rPr>
-              <w:t xml:space="preserve"> (</w:t>
+              <w:t>Движение – медленно влево (</w:t>
             </w:r>
             <w:r>
               <w:rPr>
@@ -9224,16 +9132,7 @@
       </w:pPr>
       <w:r>
         <w:lastRenderedPageBreak/>
-        <w:t xml:space="preserve">Таблица </w:t>
-      </w:r>
-      <w:r>
-        <w:t>7</w:t>
-      </w:r>
-      <w:r>
-        <w:t xml:space="preserve"> – </w:t>
-      </w:r>
-      <w:r>
-        <w:t>Динамические правила</w:t>
+        <w:t>Таблица 7 – Динамические правила</w:t>
       </w:r>
     </w:p>
     <w:tbl>
@@ -9423,36 +9322,22 @@
                 <w:sz w:val="24"/>
                 <w:szCs w:val="20"/>
               </w:rPr>
-              <w:t xml:space="preserve">Цель - </w:t>
-            </w:r>
-            <w:r>
-              <w:rPr>
-                <w:sz w:val="24"/>
-                <w:szCs w:val="20"/>
-              </w:rPr>
-              <w:t>слева</w:t>
-            </w:r>
-          </w:p>
-          <w:p>
-            <w:pPr>
-              <w:rPr>
-                <w:sz w:val="24"/>
-                <w:szCs w:val="20"/>
-              </w:rPr>
-            </w:pPr>
-            <w:r>
-              <w:rPr>
-                <w:sz w:val="24"/>
-                <w:szCs w:val="20"/>
-              </w:rPr>
-              <w:t>П</w:t>
-            </w:r>
-            <w:r>
-              <w:rPr>
-                <w:sz w:val="24"/>
-                <w:szCs w:val="20"/>
-              </w:rPr>
-              <w:t>ередний</w:t>
+              <w:t>Цель - слева</w:t>
+            </w:r>
+          </w:p>
+          <w:p>
+            <w:pPr>
+              <w:rPr>
+                <w:sz w:val="24"/>
+                <w:szCs w:val="20"/>
+              </w:rPr>
+            </w:pPr>
+            <w:r>
+              <w:rPr>
+                <w:sz w:val="24"/>
+                <w:szCs w:val="20"/>
+              </w:rPr>
+              <w:t>Передний</w:t>
             </w:r>
             <w:r>
               <w:rPr>
@@ -9574,42 +9459,7 @@
                 <w:sz w:val="24"/>
                 <w:szCs w:val="20"/>
               </w:rPr>
-              <w:t xml:space="preserve">Цель </w:t>
-            </w:r>
-            <w:r>
-              <w:rPr>
-                <w:sz w:val="24"/>
-                <w:szCs w:val="20"/>
-              </w:rPr>
-              <w:t>–</w:t>
-            </w:r>
-            <w:r>
-              <w:rPr>
-                <w:sz w:val="24"/>
-                <w:szCs w:val="20"/>
-              </w:rPr>
-              <w:t xml:space="preserve"> </w:t>
-            </w:r>
-            <w:r>
-              <w:rPr>
-                <w:sz w:val="24"/>
-                <w:szCs w:val="20"/>
-              </w:rPr>
-              <w:t xml:space="preserve">далеко </w:t>
-            </w:r>
-            <w:r>
-              <w:rPr>
-                <w:sz w:val="24"/>
-                <w:szCs w:val="20"/>
-              </w:rPr>
-              <w:t>слева</w:t>
-            </w:r>
-            <w:r>
-              <w:rPr>
-                <w:sz w:val="24"/>
-                <w:szCs w:val="20"/>
-              </w:rPr>
-              <w:t xml:space="preserve"> или далеко справа</w:t>
+              <w:t>Цель – далеко слева или далеко справа</w:t>
             </w:r>
           </w:p>
           <w:p>
@@ -10073,6 +9923,12 @@
       <w:r>
         <w:t>. На этом раздел закончен.</w:t>
       </w:r>
+    </w:p>
+    <w:p>
+      <w:pPr>
+        <w:spacing w:before="0" w:after="160" w:line="259" w:lineRule="auto"/>
+        <w:jc w:val="left"/>
+      </w:pPr>
     </w:p>
     <w:p>
       <w:pPr>

--- a/Отчёт RTS.docx
+++ b/Отчёт RTS.docx
@@ -5305,14 +5305,12 @@
         <w:t>Нов</w:t>
       </w:r>
       <w:r>
-        <w:t xml:space="preserve">ый подход </w:t>
-      </w:r>
-      <w:proofErr w:type="gramStart"/>
-      <w:r>
-        <w:t>к задачи</w:t>
+        <w:t>ый подход к задач</w:t>
       </w:r>
       <w:bookmarkEnd w:id="12"/>
-      <w:proofErr w:type="gramEnd"/>
+      <w:r>
+        <w:t>е</w:t>
+      </w:r>
     </w:p>
     <w:p>
       <w:r>
@@ -5748,45 +5746,141 @@
     </w:p>
     <w:p>
       <w:pPr>
-        <w:rPr>
-          <w:lang w:val="en-US"/>
-        </w:rPr>
-      </w:pPr>
-    </w:p>
-    <w:p>
-      <w:pPr>
-        <w:rPr>
-          <w:lang w:val="en-US"/>
-        </w:rPr>
-      </w:pPr>
-    </w:p>
-    <w:p>
-      <w:pPr>
-        <w:rPr>
-          <w:lang w:val="en-US"/>
-        </w:rPr>
-      </w:pPr>
-    </w:p>
-    <w:p>
-      <w:pPr>
-        <w:rPr>
-          <w:lang w:val="en-US"/>
-        </w:rPr>
-      </w:pPr>
-    </w:p>
-    <w:p>
-      <w:pPr>
-        <w:rPr>
-          <w:lang w:val="en-US"/>
-        </w:rPr>
-      </w:pPr>
+        <w:keepNext/>
+        <w:jc w:val="center"/>
+      </w:pPr>
+      <w:r>
+        <w:rPr>
+          <w:noProof/>
+        </w:rPr>
+        <w:lastRenderedPageBreak/>
+        <w:drawing>
+          <wp:inline distT="0" distB="0" distL="0" distR="0" wp14:anchorId="1B3A8D4E" wp14:editId="3BAC0103">
+            <wp:extent cx="2749550" cy="2753360"/>
+            <wp:effectExtent l="0" t="0" r="0" b="8890"/>
+            <wp:docPr id="13" name="Рисунок 13" descr="Picture background"/>
+            <wp:cNvGraphicFramePr>
+              <a:graphicFrameLocks xmlns:a="http://schemas.openxmlformats.org/drawingml/2006/main" noChangeAspect="1"/>
+            </wp:cNvGraphicFramePr>
+            <a:graphic xmlns:a="http://schemas.openxmlformats.org/drawingml/2006/main">
+              <a:graphicData uri="http://schemas.openxmlformats.org/drawingml/2006/picture">
+                <pic:pic xmlns:pic="http://schemas.openxmlformats.org/drawingml/2006/picture">
+                  <pic:nvPicPr>
+                    <pic:cNvPr id="0" name="Picture 1" descr="Picture background"/>
+                    <pic:cNvPicPr>
+                      <a:picLocks noChangeAspect="1" noChangeArrowheads="1"/>
+                    </pic:cNvPicPr>
+                  </pic:nvPicPr>
+                  <pic:blipFill rotWithShape="1">
+                    <a:blip r:embed="rId12">
+                      <a:extLst>
+                        <a:ext uri="{28A0092B-C50C-407E-A947-70E740481C1C}">
+                          <a14:useLocalDpi xmlns:a14="http://schemas.microsoft.com/office/drawing/2010/main" val="0"/>
+                        </a:ext>
+                      </a:extLst>
+                    </a:blip>
+                    <a:srcRect l="53714"/>
+                    <a:stretch/>
+                  </pic:blipFill>
+                  <pic:spPr bwMode="auto">
+                    <a:xfrm>
+                      <a:off x="0" y="0"/>
+                      <a:ext cx="2749550" cy="2753360"/>
+                    </a:xfrm>
+                    <a:prstGeom prst="rect">
+                      <a:avLst/>
+                    </a:prstGeom>
+                    <a:noFill/>
+                    <a:ln>
+                      <a:noFill/>
+                    </a:ln>
+                    <a:extLst>
+                      <a:ext uri="{53640926-AAD7-44D8-BBD7-CCE9431645EC}">
+                        <a14:shadowObscured xmlns:a14="http://schemas.microsoft.com/office/drawing/2010/main"/>
+                      </a:ext>
+                    </a:extLst>
+                  </pic:spPr>
+                </pic:pic>
+              </a:graphicData>
+            </a:graphic>
+          </wp:inline>
+        </w:drawing>
+      </w:r>
+    </w:p>
+    <w:p>
+      <w:pPr>
+        <w:pStyle w:val="a6"/>
+        <w:jc w:val="center"/>
+        <w:rPr>
+          <w:i w:val="0"/>
+          <w:iCs w:val="0"/>
+          <w:color w:val="auto"/>
+          <w:sz w:val="28"/>
+          <w:szCs w:val="28"/>
+        </w:rPr>
+      </w:pPr>
+      <w:r>
+        <w:rPr>
+          <w:i w:val="0"/>
+          <w:iCs w:val="0"/>
+          <w:color w:val="auto"/>
+          <w:sz w:val="28"/>
+          <w:szCs w:val="28"/>
+        </w:rPr>
+        <w:t>Рисунок</w:t>
+      </w:r>
+      <w:r>
+        <w:rPr>
+          <w:i w:val="0"/>
+          <w:iCs w:val="0"/>
+          <w:color w:val="auto"/>
+          <w:sz w:val="28"/>
+          <w:szCs w:val="28"/>
+        </w:rPr>
+        <w:t xml:space="preserve"> </w:t>
+      </w:r>
+      <w:r>
+        <w:rPr>
+          <w:i w:val="0"/>
+          <w:iCs w:val="0"/>
+          <w:color w:val="auto"/>
+          <w:sz w:val="28"/>
+          <w:szCs w:val="28"/>
+        </w:rPr>
+        <w:t>6</w:t>
+      </w:r>
+      <w:r>
+        <w:rPr>
+          <w:i w:val="0"/>
+          <w:iCs w:val="0"/>
+          <w:color w:val="auto"/>
+          <w:sz w:val="28"/>
+          <w:szCs w:val="28"/>
+        </w:rPr>
+        <w:t xml:space="preserve">- Распределение сенсоров на </w:t>
+      </w:r>
+      <w:r>
+        <w:rPr>
+          <w:i w:val="0"/>
+          <w:iCs w:val="0"/>
+          <w:color w:val="auto"/>
+          <w:sz w:val="28"/>
+          <w:szCs w:val="28"/>
+        </w:rPr>
+        <w:t>роботе</w:t>
+      </w:r>
+    </w:p>
+    <w:p>
+      <w:r>
+        <w:tab/>
+        <w:t>В проекте задействованы все сенсоры, кроме заднего, так как в рамках текущей задачи информация с него не является актуальной и целевой.</w:t>
+      </w:r>
     </w:p>
     <w:p>
       <w:pPr>
         <w:ind w:firstLine="708"/>
       </w:pPr>
       <w:r>
-        <w:lastRenderedPageBreak/>
         <w:t xml:space="preserve">Таблица </w:t>
       </w:r>
       <w:r>
@@ -6195,6 +6289,7 @@
         <w:ind w:firstLine="360"/>
       </w:pPr>
       <w:r>
+        <w:lastRenderedPageBreak/>
         <w:t xml:space="preserve">Дистанция до </w:t>
       </w:r>
       <w:r>
@@ -6222,8 +6317,8 @@
           <w:noProof/>
         </w:rPr>
         <w:drawing>
-          <wp:inline distT="0" distB="0" distL="0" distR="0" wp14:anchorId="11AA4AA6" wp14:editId="13FD1827">
-            <wp:extent cx="5940425" cy="2750196"/>
+          <wp:inline distT="0" distB="0" distL="0" distR="0" wp14:anchorId="11AA4AA6" wp14:editId="7887861B">
+            <wp:extent cx="5940425" cy="2764790"/>
             <wp:effectExtent l="0" t="0" r="3175" b="0"/>
             <wp:docPr id="7" name="Рисунок 7"/>
             <wp:cNvGraphicFramePr>
@@ -6233,17 +6328,11 @@
               <a:graphicData uri="http://schemas.openxmlformats.org/drawingml/2006/picture">
                 <pic:pic xmlns:pic="http://schemas.openxmlformats.org/drawingml/2006/picture">
                   <pic:nvPicPr>
-                    <pic:cNvPr id="7" name="Рисунок 7"/>
+                    <pic:cNvPr id="1" name=""/>
                     <pic:cNvPicPr/>
                   </pic:nvPicPr>
                   <pic:blipFill>
-                    <a:blip r:embed="rId12">
-                      <a:extLst>
-                        <a:ext uri="{28A0092B-C50C-407E-A947-70E740481C1C}">
-                          <a14:useLocalDpi xmlns:a14="http://schemas.microsoft.com/office/drawing/2010/main" val="0"/>
-                        </a:ext>
-                      </a:extLst>
-                    </a:blip>
+                    <a:blip r:embed="rId13"/>
                     <a:stretch>
                       <a:fillRect/>
                     </a:stretch>
@@ -6251,7 +6340,7 @@
                   <pic:spPr>
                     <a:xfrm>
                       <a:off x="0" y="0"/>
-                      <a:ext cx="5940425" cy="2750196"/>
+                      <a:ext cx="5940425" cy="2764790"/>
                     </a:xfrm>
                     <a:prstGeom prst="rect">
                       <a:avLst/>
@@ -6284,7 +6373,7 @@
           <w:sz w:val="28"/>
           <w:szCs w:val="28"/>
         </w:rPr>
-        <w:t>Рисунок 5 -</w:t>
+        <w:t xml:space="preserve">Рисунок </w:t>
       </w:r>
       <w:r>
         <w:rPr>
@@ -6294,9 +6383,8 @@
           <w:sz w:val="28"/>
           <w:szCs w:val="28"/>
         </w:rPr>
-        <w:t xml:space="preserve"> </w:t>
-      </w:r>
-      <w:proofErr w:type="spellStart"/>
+        <w:t>7</w:t>
+      </w:r>
       <w:r>
         <w:rPr>
           <w:i w:val="0"/>
@@ -6305,9 +6393,8 @@
           <w:sz w:val="28"/>
           <w:szCs w:val="28"/>
         </w:rPr>
-        <w:t>Фазификация</w:t>
-      </w:r>
-      <w:proofErr w:type="spellEnd"/>
+        <w:t xml:space="preserve"> -</w:t>
+      </w:r>
       <w:r>
         <w:rPr>
           <w:i w:val="0"/>
@@ -6316,12 +6403,33 @@
           <w:sz w:val="28"/>
           <w:szCs w:val="28"/>
         </w:rPr>
+        <w:t xml:space="preserve"> </w:t>
+      </w:r>
+      <w:proofErr w:type="spellStart"/>
+      <w:r>
+        <w:rPr>
+          <w:i w:val="0"/>
+          <w:iCs w:val="0"/>
+          <w:color w:val="auto"/>
+          <w:sz w:val="28"/>
+          <w:szCs w:val="28"/>
+        </w:rPr>
+        <w:t>Фазификация</w:t>
+      </w:r>
+      <w:proofErr w:type="spellEnd"/>
+      <w:r>
+        <w:rPr>
+          <w:i w:val="0"/>
+          <w:iCs w:val="0"/>
+          <w:color w:val="auto"/>
+          <w:sz w:val="28"/>
+          <w:szCs w:val="28"/>
+        </w:rPr>
         <w:t xml:space="preserve"> дистанции до преграды</w:t>
       </w:r>
     </w:p>
     <w:p>
       <w:r>
-        <w:lastRenderedPageBreak/>
         <w:tab/>
         <w:t>Деление так же осталось на два класса, но изменились значения деления. Они представлены на изображении. Опытным путём было выяснено, что это оптимальные параметры для работы системы сенсоров.</w:t>
       </w:r>
@@ -6357,7 +6465,13 @@
       </w:r>
       <w:proofErr w:type="spellEnd"/>
       <w:r>
-        <w:t xml:space="preserve"> представлена на рисунке 6.</w:t>
+        <w:t xml:space="preserve"> представлена на рисунке </w:t>
+      </w:r>
+      <w:r>
+        <w:t>7</w:t>
+      </w:r>
+      <w:r>
+        <w:t>.</w:t>
       </w:r>
     </w:p>
     <w:p>
@@ -6368,6 +6482,7 @@
         <w:rPr>
           <w:noProof/>
         </w:rPr>
+        <w:lastRenderedPageBreak/>
         <w:drawing>
           <wp:inline distT="0" distB="0" distL="0" distR="0" wp14:anchorId="7FC9CA0F" wp14:editId="76DE60BC">
             <wp:extent cx="5940425" cy="3160798"/>
@@ -6384,7 +6499,7 @@
                     <pic:cNvPicPr/>
                   </pic:nvPicPr>
                   <pic:blipFill>
-                    <a:blip r:embed="rId13">
+                    <a:blip r:embed="rId14">
                       <a:extLst>
                         <a:ext uri="{28A0092B-C50C-407E-A947-70E740481C1C}">
                           <a14:useLocalDpi xmlns:a14="http://schemas.microsoft.com/office/drawing/2010/main" val="0"/>
@@ -6431,7 +6546,27 @@
           <w:sz w:val="28"/>
           <w:szCs w:val="28"/>
         </w:rPr>
-        <w:t xml:space="preserve">Рисунок 6 - </w:t>
+        <w:t xml:space="preserve">Рисунок </w:t>
+      </w:r>
+      <w:r>
+        <w:rPr>
+          <w:i w:val="0"/>
+          <w:iCs w:val="0"/>
+          <w:color w:val="auto"/>
+          <w:sz w:val="28"/>
+          <w:szCs w:val="28"/>
+        </w:rPr>
+        <w:t>8</w:t>
+      </w:r>
+      <w:r>
+        <w:rPr>
+          <w:i w:val="0"/>
+          <w:iCs w:val="0"/>
+          <w:color w:val="auto"/>
+          <w:sz w:val="28"/>
+          <w:szCs w:val="28"/>
+        </w:rPr>
+        <w:t xml:space="preserve"> - </w:t>
       </w:r>
       <w:proofErr w:type="spellStart"/>
       <w:r>
@@ -6495,7 +6630,13 @@
       </w:r>
       <w:proofErr w:type="spellEnd"/>
       <w:r>
-        <w:t xml:space="preserve"> представлена на рисунке 7.</w:t>
+        <w:t xml:space="preserve"> представлена на рисунке </w:t>
+      </w:r>
+      <w:r>
+        <w:t>8</w:t>
+      </w:r>
+      <w:r>
+        <w:t>.</w:t>
       </w:r>
     </w:p>
     <w:p>
@@ -6506,145 +6647,11 @@
         <w:rPr>
           <w:noProof/>
         </w:rPr>
-        <w:lastRenderedPageBreak/>
         <w:drawing>
           <wp:inline distT="0" distB="0" distL="0" distR="0" wp14:anchorId="1D95716D" wp14:editId="1B66325E">
             <wp:extent cx="5848350" cy="2968249"/>
             <wp:effectExtent l="0" t="0" r="0" b="3810"/>
             <wp:docPr id="9" name="Рисунок 9"/>
-            <wp:cNvGraphicFramePr>
-              <a:graphicFrameLocks xmlns:a="http://schemas.openxmlformats.org/drawingml/2006/main" noChangeAspect="1"/>
-            </wp:cNvGraphicFramePr>
-            <a:graphic xmlns:a="http://schemas.openxmlformats.org/drawingml/2006/main">
-              <a:graphicData uri="http://schemas.openxmlformats.org/drawingml/2006/picture">
-                <pic:pic xmlns:pic="http://schemas.openxmlformats.org/drawingml/2006/picture">
-                  <pic:nvPicPr>
-                    <pic:cNvPr id="1" name=""/>
-                    <pic:cNvPicPr/>
-                  </pic:nvPicPr>
-                  <pic:blipFill>
-                    <a:blip r:embed="rId14"/>
-                    <a:stretch>
-                      <a:fillRect/>
-                    </a:stretch>
-                  </pic:blipFill>
-                  <pic:spPr>
-                    <a:xfrm>
-                      <a:off x="0" y="0"/>
-                      <a:ext cx="5859997" cy="2974161"/>
-                    </a:xfrm>
-                    <a:prstGeom prst="rect">
-                      <a:avLst/>
-                    </a:prstGeom>
-                  </pic:spPr>
-                </pic:pic>
-              </a:graphicData>
-            </a:graphic>
-          </wp:inline>
-        </w:drawing>
-      </w:r>
-    </w:p>
-    <w:p>
-      <w:pPr>
-        <w:pStyle w:val="a6"/>
-        <w:jc w:val="center"/>
-        <w:rPr>
-          <w:rFonts w:cs="Times New Roman"/>
-          <w:i w:val="0"/>
-          <w:iCs w:val="0"/>
-          <w:color w:val="auto"/>
-          <w:sz w:val="28"/>
-          <w:szCs w:val="28"/>
-        </w:rPr>
-      </w:pPr>
-      <w:r>
-        <w:rPr>
-          <w:rFonts w:cs="Times New Roman"/>
-          <w:i w:val="0"/>
-          <w:iCs w:val="0"/>
-          <w:color w:val="auto"/>
-          <w:sz w:val="28"/>
-          <w:szCs w:val="28"/>
-        </w:rPr>
-        <w:t xml:space="preserve">Рисунок 7 - </w:t>
-      </w:r>
-      <w:proofErr w:type="spellStart"/>
-      <w:r>
-        <w:rPr>
-          <w:rFonts w:cs="Times New Roman"/>
-          <w:i w:val="0"/>
-          <w:iCs w:val="0"/>
-          <w:color w:val="auto"/>
-          <w:sz w:val="28"/>
-          <w:szCs w:val="28"/>
-        </w:rPr>
-        <w:t>Фазификация</w:t>
-      </w:r>
-      <w:proofErr w:type="spellEnd"/>
-      <w:r>
-        <w:rPr>
-          <w:rFonts w:cs="Times New Roman"/>
-          <w:i w:val="0"/>
-          <w:iCs w:val="0"/>
-          <w:color w:val="auto"/>
-          <w:sz w:val="28"/>
-          <w:szCs w:val="28"/>
-        </w:rPr>
-        <w:t xml:space="preserve"> скорости по оси </w:t>
-      </w:r>
-      <w:r>
-        <w:rPr>
-          <w:rFonts w:cs="Times New Roman"/>
-          <w:i w:val="0"/>
-          <w:iCs w:val="0"/>
-          <w:color w:val="auto"/>
-          <w:sz w:val="28"/>
-          <w:szCs w:val="28"/>
-          <w:lang w:val="en-US"/>
-        </w:rPr>
-        <w:t>Y</w:t>
-      </w:r>
-    </w:p>
-    <w:p>
-      <w:r>
-        <w:tab/>
-      </w:r>
-      <w:r>
-        <w:t xml:space="preserve">Так же были введены новые данные для </w:t>
-      </w:r>
-      <w:proofErr w:type="spellStart"/>
-      <w:r>
-        <w:t>фазификации</w:t>
-      </w:r>
-      <w:proofErr w:type="spellEnd"/>
-      <w:r>
-        <w:t xml:space="preserve"> положения цели относительно робота, данная </w:t>
-      </w:r>
-      <w:proofErr w:type="spellStart"/>
-      <w:r>
-        <w:t>физификация</w:t>
-      </w:r>
-      <w:proofErr w:type="spellEnd"/>
-      <w:r>
-        <w:t xml:space="preserve"> представлена на следующем </w:t>
-      </w:r>
-      <w:r>
-        <w:t>изображении (рисунок 8 и рисунок 9).</w:t>
-      </w:r>
-    </w:p>
-    <w:p>
-      <w:pPr>
-        <w:keepNext/>
-      </w:pPr>
-      <w:r>
-        <w:rPr>
-          <w:noProof/>
-        </w:rPr>
-        <w:drawing>
-          <wp:inline distT="0" distB="0" distL="0" distR="0" wp14:anchorId="4DF2E7F5" wp14:editId="00CD21FC">
-            <wp:extent cx="6055256" cy="3248025"/>
-            <wp:effectExtent l="0" t="0" r="3175" b="0"/>
-            <wp:docPr id="10" name="Рисунок 10"/>
             <wp:cNvGraphicFramePr>
               <a:graphicFrameLocks xmlns:a="http://schemas.openxmlformats.org/drawingml/2006/main" noChangeAspect="1"/>
             </wp:cNvGraphicFramePr>
@@ -6664,7 +6671,7 @@
                   <pic:spPr>
                     <a:xfrm>
                       <a:off x="0" y="0"/>
-                      <a:ext cx="6058663" cy="3249853"/>
+                      <a:ext cx="5859997" cy="2974161"/>
                     </a:xfrm>
                     <a:prstGeom prst="rect">
                       <a:avLst/>
@@ -6682,6 +6689,7 @@
         <w:pStyle w:val="a6"/>
         <w:jc w:val="center"/>
         <w:rPr>
+          <w:rFonts w:cs="Times New Roman"/>
           <w:i w:val="0"/>
           <w:iCs w:val="0"/>
           <w:color w:val="auto"/>
@@ -6691,48 +6699,64 @@
       </w:pPr>
       <w:r>
         <w:rPr>
+          <w:rFonts w:cs="Times New Roman"/>
           <w:i w:val="0"/>
           <w:iCs w:val="0"/>
           <w:color w:val="auto"/>
           <w:sz w:val="28"/>
           <w:szCs w:val="28"/>
         </w:rPr>
-        <w:t xml:space="preserve">Рисунок 8 – </w:t>
-      </w:r>
-      <w:proofErr w:type="spellStart"/>
-      <w:r>
-        <w:rPr>
+        <w:t xml:space="preserve">Рисунок </w:t>
+      </w:r>
+      <w:r>
+        <w:rPr>
+          <w:rFonts w:cs="Times New Roman"/>
           <w:i w:val="0"/>
           <w:iCs w:val="0"/>
           <w:color w:val="auto"/>
           <w:sz w:val="28"/>
           <w:szCs w:val="28"/>
         </w:rPr>
-        <w:t>Фазификация</w:t>
-      </w:r>
-      <w:proofErr w:type="spellEnd"/>
-      <w:r>
-        <w:rPr>
+        <w:t>9</w:t>
+      </w:r>
+      <w:r>
+        <w:rPr>
+          <w:rFonts w:cs="Times New Roman"/>
           <w:i w:val="0"/>
           <w:iCs w:val="0"/>
           <w:color w:val="auto"/>
           <w:sz w:val="28"/>
           <w:szCs w:val="28"/>
         </w:rPr>
-        <w:t xml:space="preserve"> положения цели относительно робота</w:t>
-      </w:r>
-      <w:r>
-        <w:rPr>
+        <w:t xml:space="preserve"> - </w:t>
+      </w:r>
+      <w:proofErr w:type="spellStart"/>
+      <w:r>
+        <w:rPr>
+          <w:rFonts w:cs="Times New Roman"/>
           <w:i w:val="0"/>
           <w:iCs w:val="0"/>
           <w:color w:val="auto"/>
           <w:sz w:val="28"/>
           <w:szCs w:val="28"/>
         </w:rPr>
-        <w:t xml:space="preserve"> (ось </w:t>
-      </w:r>
-      <w:r>
-        <w:rPr>
+        <w:t>Фазификация</w:t>
+      </w:r>
+      <w:proofErr w:type="spellEnd"/>
+      <w:r>
+        <w:rPr>
+          <w:rFonts w:cs="Times New Roman"/>
+          <w:i w:val="0"/>
+          <w:iCs w:val="0"/>
+          <w:color w:val="auto"/>
+          <w:sz w:val="28"/>
+          <w:szCs w:val="28"/>
+        </w:rPr>
+        <w:t xml:space="preserve"> скорости по оси </w:t>
+      </w:r>
+      <w:r>
+        <w:rPr>
+          <w:rFonts w:cs="Times New Roman"/>
           <w:i w:val="0"/>
           <w:iCs w:val="0"/>
           <w:color w:val="auto"/>
@@ -6740,34 +6764,62 @@
           <w:szCs w:val="28"/>
           <w:lang w:val="en-US"/>
         </w:rPr>
-        <w:t>X</w:t>
-      </w:r>
-      <w:r>
-        <w:rPr>
-          <w:i w:val="0"/>
-          <w:iCs w:val="0"/>
-          <w:color w:val="auto"/>
-          <w:sz w:val="28"/>
-          <w:szCs w:val="28"/>
-        </w:rPr>
-        <w:t>)</w:t>
-      </w:r>
-    </w:p>
-    <w:p/>
-    <w:p>
-      <w:r>
+        <w:t>Y</w:t>
+      </w:r>
+    </w:p>
+    <w:p>
+      <w:r>
+        <w:tab/>
+      </w:r>
+      <w:r>
+        <w:t xml:space="preserve">Так же были введены новые данные для </w:t>
+      </w:r>
+      <w:proofErr w:type="spellStart"/>
+      <w:r>
+        <w:t>фазификации</w:t>
+      </w:r>
+      <w:proofErr w:type="spellEnd"/>
+      <w:r>
+        <w:t xml:space="preserve"> положения цели относительно робота, данная </w:t>
+      </w:r>
+      <w:proofErr w:type="spellStart"/>
+      <w:r>
+        <w:t>физификация</w:t>
+      </w:r>
+      <w:proofErr w:type="spellEnd"/>
+      <w:r>
+        <w:t xml:space="preserve"> представлена на следующем </w:t>
+      </w:r>
+      <w:r>
+        <w:t xml:space="preserve">изображении (рисунок </w:t>
+      </w:r>
+      <w:r>
+        <w:t>10</w:t>
+      </w:r>
+      <w:r>
+        <w:t xml:space="preserve"> и рисунок </w:t>
+      </w:r>
+      <w:r>
+        <w:t>11</w:t>
+      </w:r>
+      <w:r>
+        <w:t>).</w:t>
+      </w:r>
+    </w:p>
+    <w:p>
+      <w:pPr>
+        <w:keepNext/>
+      </w:pPr>
+      <w:r>
+        <w:rPr>
+          <w:noProof/>
+        </w:rPr>
         <w:lastRenderedPageBreak/>
-        <w:tab/>
-      </w:r>
-      <w:r>
-        <w:rPr>
-          <w:noProof/>
-        </w:rPr>
         <w:drawing>
-          <wp:inline distT="0" distB="0" distL="0" distR="0" wp14:anchorId="091E119D" wp14:editId="0A802F01">
-            <wp:extent cx="5940425" cy="3162300"/>
+          <wp:inline distT="0" distB="0" distL="0" distR="0" wp14:anchorId="4DF2E7F5" wp14:editId="00CD21FC">
+            <wp:extent cx="6055256" cy="3248025"/>
             <wp:effectExtent l="0" t="0" r="3175" b="0"/>
-            <wp:docPr id="11" name="Рисунок 11"/>
+            <wp:docPr id="10" name="Рисунок 10"/>
             <wp:cNvGraphicFramePr>
               <a:graphicFrameLocks xmlns:a="http://schemas.openxmlformats.org/drawingml/2006/main" noChangeAspect="1"/>
             </wp:cNvGraphicFramePr>
@@ -6787,6 +6839,148 @@
                   <pic:spPr>
                     <a:xfrm>
                       <a:off x="0" y="0"/>
+                      <a:ext cx="6058663" cy="3249853"/>
+                    </a:xfrm>
+                    <a:prstGeom prst="rect">
+                      <a:avLst/>
+                    </a:prstGeom>
+                  </pic:spPr>
+                </pic:pic>
+              </a:graphicData>
+            </a:graphic>
+          </wp:inline>
+        </w:drawing>
+      </w:r>
+    </w:p>
+    <w:p>
+      <w:pPr>
+        <w:pStyle w:val="a6"/>
+        <w:jc w:val="center"/>
+        <w:rPr>
+          <w:i w:val="0"/>
+          <w:iCs w:val="0"/>
+          <w:color w:val="auto"/>
+          <w:sz w:val="28"/>
+          <w:szCs w:val="28"/>
+        </w:rPr>
+      </w:pPr>
+      <w:r>
+        <w:rPr>
+          <w:i w:val="0"/>
+          <w:iCs w:val="0"/>
+          <w:color w:val="auto"/>
+          <w:sz w:val="28"/>
+          <w:szCs w:val="28"/>
+        </w:rPr>
+        <w:t xml:space="preserve">Рисунок </w:t>
+      </w:r>
+      <w:r>
+        <w:rPr>
+          <w:i w:val="0"/>
+          <w:iCs w:val="0"/>
+          <w:color w:val="auto"/>
+          <w:sz w:val="28"/>
+          <w:szCs w:val="28"/>
+        </w:rPr>
+        <w:t>10</w:t>
+      </w:r>
+      <w:r>
+        <w:rPr>
+          <w:i w:val="0"/>
+          <w:iCs w:val="0"/>
+          <w:color w:val="auto"/>
+          <w:sz w:val="28"/>
+          <w:szCs w:val="28"/>
+        </w:rPr>
+        <w:t xml:space="preserve"> – </w:t>
+      </w:r>
+      <w:proofErr w:type="spellStart"/>
+      <w:r>
+        <w:rPr>
+          <w:i w:val="0"/>
+          <w:iCs w:val="0"/>
+          <w:color w:val="auto"/>
+          <w:sz w:val="28"/>
+          <w:szCs w:val="28"/>
+        </w:rPr>
+        <w:t>Фазификация</w:t>
+      </w:r>
+      <w:proofErr w:type="spellEnd"/>
+      <w:r>
+        <w:rPr>
+          <w:i w:val="0"/>
+          <w:iCs w:val="0"/>
+          <w:color w:val="auto"/>
+          <w:sz w:val="28"/>
+          <w:szCs w:val="28"/>
+        </w:rPr>
+        <w:t xml:space="preserve"> положения цели относительно робота</w:t>
+      </w:r>
+      <w:r>
+        <w:rPr>
+          <w:i w:val="0"/>
+          <w:iCs w:val="0"/>
+          <w:color w:val="auto"/>
+          <w:sz w:val="28"/>
+          <w:szCs w:val="28"/>
+        </w:rPr>
+        <w:t xml:space="preserve"> (ось </w:t>
+      </w:r>
+      <w:r>
+        <w:rPr>
+          <w:i w:val="0"/>
+          <w:iCs w:val="0"/>
+          <w:color w:val="auto"/>
+          <w:sz w:val="28"/>
+          <w:szCs w:val="28"/>
+          <w:lang w:val="en-US"/>
+        </w:rPr>
+        <w:t>X</w:t>
+      </w:r>
+      <w:r>
+        <w:rPr>
+          <w:i w:val="0"/>
+          <w:iCs w:val="0"/>
+          <w:color w:val="auto"/>
+          <w:sz w:val="28"/>
+          <w:szCs w:val="28"/>
+        </w:rPr>
+        <w:t>)</w:t>
+      </w:r>
+    </w:p>
+    <w:p/>
+    <w:p>
+      <w:r>
+        <w:tab/>
+      </w:r>
+      <w:r>
+        <w:rPr>
+          <w:noProof/>
+        </w:rPr>
+        <w:drawing>
+          <wp:inline distT="0" distB="0" distL="0" distR="0" wp14:anchorId="091E119D" wp14:editId="0A802F01">
+            <wp:extent cx="5940425" cy="3162300"/>
+            <wp:effectExtent l="0" t="0" r="3175" b="0"/>
+            <wp:docPr id="11" name="Рисунок 11"/>
+            <wp:cNvGraphicFramePr>
+              <a:graphicFrameLocks xmlns:a="http://schemas.openxmlformats.org/drawingml/2006/main" noChangeAspect="1"/>
+            </wp:cNvGraphicFramePr>
+            <a:graphic xmlns:a="http://schemas.openxmlformats.org/drawingml/2006/main">
+              <a:graphicData uri="http://schemas.openxmlformats.org/drawingml/2006/picture">
+                <pic:pic xmlns:pic="http://schemas.openxmlformats.org/drawingml/2006/picture">
+                  <pic:nvPicPr>
+                    <pic:cNvPr id="1" name=""/>
+                    <pic:cNvPicPr/>
+                  </pic:nvPicPr>
+                  <pic:blipFill>
+                    <a:blip r:embed="rId17"/>
+                    <a:stretch>
+                      <a:fillRect/>
+                    </a:stretch>
+                  </pic:blipFill>
+                  <pic:spPr>
+                    <a:xfrm>
+                      <a:off x="0" y="0"/>
                       <a:ext cx="5940425" cy="3162300"/>
                     </a:xfrm>
                     <a:prstGeom prst="rect">
@@ -6810,7 +7004,19 @@
         <w:rPr>
           <w:szCs w:val="28"/>
         </w:rPr>
-        <w:t xml:space="preserve">Рисунок 9 – </w:t>
+        <w:t xml:space="preserve">Рисунок </w:t>
+      </w:r>
+      <w:r>
+        <w:rPr>
+          <w:szCs w:val="28"/>
+        </w:rPr>
+        <w:t>11</w:t>
+      </w:r>
+      <w:r>
+        <w:rPr>
+          <w:szCs w:val="28"/>
+        </w:rPr>
+        <w:t xml:space="preserve"> – </w:t>
       </w:r>
       <w:proofErr w:type="spellStart"/>
       <w:r>
@@ -6867,62 +7073,6 @@
         </w:rPr>
         <w:t>, теперь будем рассматривать и переходить и изучению правил.</w:t>
       </w:r>
-    </w:p>
-    <w:p>
-      <w:pPr>
-        <w:ind w:firstLine="708"/>
-        <w:rPr>
-          <w:szCs w:val="28"/>
-        </w:rPr>
-      </w:pPr>
-    </w:p>
-    <w:p>
-      <w:pPr>
-        <w:ind w:firstLine="708"/>
-        <w:rPr>
-          <w:szCs w:val="28"/>
-        </w:rPr>
-      </w:pPr>
-    </w:p>
-    <w:p>
-      <w:pPr>
-        <w:ind w:firstLine="708"/>
-        <w:rPr>
-          <w:szCs w:val="28"/>
-        </w:rPr>
-      </w:pPr>
-    </w:p>
-    <w:p>
-      <w:pPr>
-        <w:ind w:firstLine="708"/>
-        <w:rPr>
-          <w:szCs w:val="28"/>
-        </w:rPr>
-      </w:pPr>
-    </w:p>
-    <w:p>
-      <w:pPr>
-        <w:ind w:firstLine="708"/>
-        <w:rPr>
-          <w:szCs w:val="28"/>
-        </w:rPr>
-      </w:pPr>
-    </w:p>
-    <w:p>
-      <w:pPr>
-        <w:ind w:firstLine="708"/>
-        <w:rPr>
-          <w:szCs w:val="28"/>
-        </w:rPr>
-      </w:pPr>
-    </w:p>
-    <w:p>
-      <w:pPr>
-        <w:ind w:firstLine="708"/>
-        <w:rPr>
-          <w:szCs w:val="28"/>
-        </w:rPr>
-      </w:pPr>
     </w:p>
     <w:p>
       <w:pPr>
@@ -9730,7 +9880,7 @@
       <w:r>
         <w:t xml:space="preserve">, по </w:t>
       </w:r>
-      <w:hyperlink r:id="rId17" w:history="1">
+      <w:hyperlink r:id="rId18" w:history="1">
         <w:r>
           <w:rPr>
             <w:rStyle w:val="a9"/>
@@ -9751,7 +9901,13 @@
         <w:t>QR</w:t>
       </w:r>
       <w:r>
-        <w:t xml:space="preserve"> кода, представленного ниже на рисунке 10.</w:t>
+        <w:t xml:space="preserve"> кода, представленного ниже на рисунке 1</w:t>
+      </w:r>
+      <w:r>
+        <w:t>2</w:t>
+      </w:r>
+      <w:r>
+        <w:t>.</w:t>
       </w:r>
     </w:p>
     <w:p>
@@ -9782,7 +9938,7 @@
                     </pic:cNvPicPr>
                   </pic:nvPicPr>
                   <pic:blipFill>
-                    <a:blip r:embed="rId18">
+                    <a:blip r:embed="rId19">
                       <a:extLst>
                         <a:ext uri="{28A0092B-C50C-407E-A947-70E740481C1C}">
                           <a14:useLocalDpi xmlns:a14="http://schemas.microsoft.com/office/drawing/2010/main" val="0"/>
@@ -9834,7 +9990,27 @@
           <w:sz w:val="28"/>
           <w:szCs w:val="28"/>
         </w:rPr>
-        <w:t xml:space="preserve">Рисунок 10 – </w:t>
+        <w:t>Рисунок 1</w:t>
+      </w:r>
+      <w:r>
+        <w:rPr>
+          <w:i w:val="0"/>
+          <w:iCs w:val="0"/>
+          <w:color w:val="auto"/>
+          <w:sz w:val="28"/>
+          <w:szCs w:val="28"/>
+        </w:rPr>
+        <w:t>2</w:t>
+      </w:r>
+      <w:r>
+        <w:rPr>
+          <w:i w:val="0"/>
+          <w:iCs w:val="0"/>
+          <w:color w:val="auto"/>
+          <w:sz w:val="28"/>
+          <w:szCs w:val="28"/>
+        </w:rPr>
+        <w:t xml:space="preserve"> – </w:t>
       </w:r>
       <w:r>
         <w:rPr>
@@ -9926,17 +10102,562 @@
     </w:p>
     <w:p>
       <w:pPr>
+        <w:pStyle w:val="1"/>
+      </w:pPr>
+      <w:r>
+        <w:tab/>
+        <w:t>Корректировка работы программы на основе испытаний (защиты)</w:t>
+      </w:r>
+    </w:p>
+    <w:p>
+      <w:r>
+        <w:tab/>
+        <w:t xml:space="preserve">В рамках защиты работы было выяснено, что робот абсолютно не приспособлен к ситуации, когда вокруг него находится 4 стенки на 4-рёх базовых направлениях (спереди, сзади, слева, справа). </w:t>
+      </w:r>
+    </w:p>
+    <w:p>
+      <w:r>
+        <w:tab/>
+        <w:t xml:space="preserve">В них робот зависал и не предпринимал попыток выбраться из данной ситуации, пока не будут убраны любые </w:t>
+      </w:r>
+      <w:r>
+        <w:t>2</w:t>
+      </w:r>
+      <w:r>
+        <w:t xml:space="preserve"> стенк</w:t>
+      </w:r>
+      <w:r>
+        <w:t>и</w:t>
+      </w:r>
+      <w:r>
+        <w:t>.</w:t>
+      </w:r>
+      <w:r>
+        <w:t xml:space="preserve"> В обновлённой версии робот, начав в аналогичной ситуации, начинает колебаться в рамках замкнутого пространства, что абсолютно нормально в рамках нечёткой логики. При это робот, в случай возникновения </w:t>
+      </w:r>
+      <w:r>
+        <w:t>прохода</w:t>
+      </w:r>
+      <w:r>
+        <w:t xml:space="preserve"> спереди, слева, справа – способен воспользоваться брешью и выйти из сложившейся ситуации, после чего устремляется к цели.</w:t>
+      </w:r>
+    </w:p>
+    <w:p>
+      <w:r>
+        <w:tab/>
+      </w:r>
+      <w:r>
+        <w:t>Проблема некорректного старта в замкнутом пространстве была решена путём изменения алгоритма инициализации переменных</w:t>
+      </w:r>
+      <w:r>
+        <w:t xml:space="preserve"> дистанций</w:t>
+      </w:r>
+      <w:r>
+        <w:t xml:space="preserve"> с данными с сенсор</w:t>
+      </w:r>
+      <w:r>
+        <w:t>ов.</w:t>
+      </w:r>
+      <w:r>
+        <w:t xml:space="preserve"> Достаточно было инициализировать переменные не с типом </w:t>
+      </w:r>
+      <w:r>
+        <w:rPr>
+          <w:lang w:val="en-US"/>
+        </w:rPr>
+        <w:t>None</w:t>
+      </w:r>
+      <w:r>
+        <w:t xml:space="preserve"> (как это было ранее), а с присвоенным каким-либо значением, например 0 в первой итерации цикла. За счёт большой частоты обновлений, сразу же после запуска</w:t>
+      </w:r>
+      <w:r>
+        <w:t>,</w:t>
+      </w:r>
+      <w:r>
+        <w:t xml:space="preserve"> робот перезаписывает</w:t>
+      </w:r>
+      <w:r>
+        <w:t xml:space="preserve"> все эти переменные и, даже если </w:t>
+      </w:r>
+      <w:r>
+        <w:lastRenderedPageBreak/>
+        <w:t>в пришедшем ему пакете не хватает каких-либо данных, у него есть начальные значения, которые обновляется с следующим, более корректным пакетом.</w:t>
+      </w:r>
+      <w:r>
+        <w:t xml:space="preserve"> </w:t>
+      </w:r>
+    </w:p>
+    <w:p>
+      <w:r>
+        <w:tab/>
+        <w:t>Так же было добавлено два правила, которые представлены в таблице 8.</w:t>
+      </w:r>
+    </w:p>
+    <w:tbl>
+      <w:tblPr>
+        <w:tblStyle w:val="a7"/>
+        <w:tblW w:w="0" w:type="auto"/>
+        <w:tblLook w:val="04A0" w:firstRow="1" w:lastRow="0" w:firstColumn="1" w:lastColumn="0" w:noHBand="0" w:noVBand="1"/>
+      </w:tblPr>
+      <w:tblGrid>
+        <w:gridCol w:w="4673"/>
+        <w:gridCol w:w="4536"/>
+      </w:tblGrid>
+      <w:tr>
+        <w:tc>
+          <w:tcPr>
+            <w:tcW w:w="4673" w:type="dxa"/>
+          </w:tcPr>
+          <w:p>
+            <w:pPr>
+              <w:jc w:val="center"/>
+              <w:rPr>
+                <w:sz w:val="24"/>
+                <w:szCs w:val="20"/>
+              </w:rPr>
+            </w:pPr>
+            <w:r>
+              <w:rPr>
+                <w:sz w:val="24"/>
+                <w:szCs w:val="20"/>
+              </w:rPr>
+              <w:t>Условия</w:t>
+            </w:r>
+          </w:p>
+        </w:tc>
+        <w:tc>
+          <w:tcPr>
+            <w:tcW w:w="4536" w:type="dxa"/>
+          </w:tcPr>
+          <w:p>
+            <w:pPr>
+              <w:jc w:val="center"/>
+              <w:rPr>
+                <w:sz w:val="24"/>
+                <w:szCs w:val="20"/>
+              </w:rPr>
+            </w:pPr>
+            <w:r>
+              <w:rPr>
+                <w:sz w:val="24"/>
+                <w:szCs w:val="20"/>
+              </w:rPr>
+              <w:t>Результат</w:t>
+            </w:r>
+          </w:p>
+        </w:tc>
+      </w:tr>
+      <w:tr>
+        <w:tc>
+          <w:tcPr>
+            <w:tcW w:w="4673" w:type="dxa"/>
+          </w:tcPr>
+          <w:p>
+            <w:pPr>
+              <w:rPr>
+                <w:sz w:val="24"/>
+                <w:szCs w:val="20"/>
+              </w:rPr>
+            </w:pPr>
+            <w:r>
+              <w:rPr>
+                <w:sz w:val="24"/>
+                <w:szCs w:val="20"/>
+              </w:rPr>
+              <w:t>Преграда</w:t>
+            </w:r>
+            <w:r>
+              <w:rPr>
+                <w:sz w:val="24"/>
+                <w:szCs w:val="20"/>
+              </w:rPr>
+              <w:t xml:space="preserve"> </w:t>
+            </w:r>
+            <w:r>
+              <w:rPr>
+                <w:sz w:val="24"/>
+                <w:szCs w:val="20"/>
+              </w:rPr>
+              <w:t>–</w:t>
+            </w:r>
+            <w:r>
+              <w:rPr>
+                <w:sz w:val="24"/>
+                <w:szCs w:val="20"/>
+              </w:rPr>
+              <w:t xml:space="preserve"> спереди</w:t>
+            </w:r>
+          </w:p>
+          <w:p>
+            <w:pPr>
+              <w:rPr>
+                <w:sz w:val="24"/>
+                <w:szCs w:val="20"/>
+              </w:rPr>
+            </w:pPr>
+            <w:r>
+              <w:rPr>
+                <w:sz w:val="24"/>
+                <w:szCs w:val="20"/>
+              </w:rPr>
+              <w:t xml:space="preserve">Преграда – </w:t>
+            </w:r>
+            <w:r>
+              <w:rPr>
+                <w:sz w:val="24"/>
+                <w:szCs w:val="20"/>
+              </w:rPr>
+              <w:t>слева</w:t>
+            </w:r>
+          </w:p>
+          <w:p>
+            <w:pPr>
+              <w:rPr>
+                <w:sz w:val="24"/>
+                <w:szCs w:val="20"/>
+              </w:rPr>
+            </w:pPr>
+            <w:r>
+              <w:rPr>
+                <w:sz w:val="24"/>
+                <w:szCs w:val="20"/>
+              </w:rPr>
+              <w:t>Свободно - справа</w:t>
+            </w:r>
+          </w:p>
+        </w:tc>
+        <w:tc>
+          <w:tcPr>
+            <w:tcW w:w="4536" w:type="dxa"/>
+          </w:tcPr>
+          <w:p>
+            <w:pPr>
+              <w:rPr>
+                <w:sz w:val="24"/>
+                <w:szCs w:val="20"/>
+              </w:rPr>
+            </w:pPr>
+            <w:r>
+              <w:rPr>
+                <w:sz w:val="24"/>
+                <w:szCs w:val="20"/>
+              </w:rPr>
+              <w:t xml:space="preserve">Движение – </w:t>
+            </w:r>
+            <w:r>
+              <w:rPr>
+                <w:sz w:val="24"/>
+                <w:szCs w:val="20"/>
+              </w:rPr>
+              <w:t>стоп</w:t>
+            </w:r>
+            <w:r>
+              <w:rPr>
+                <w:sz w:val="24"/>
+                <w:szCs w:val="20"/>
+              </w:rPr>
+              <w:t xml:space="preserve"> (</w:t>
+            </w:r>
+            <w:r>
+              <w:rPr>
+                <w:sz w:val="24"/>
+                <w:szCs w:val="20"/>
+                <w:lang w:val="en-US"/>
+              </w:rPr>
+              <w:t>x</w:t>
+            </w:r>
+            <w:r>
+              <w:rPr>
+                <w:sz w:val="24"/>
+                <w:szCs w:val="20"/>
+              </w:rPr>
+              <w:t>)</w:t>
+            </w:r>
+          </w:p>
+          <w:p>
+            <w:pPr>
+              <w:rPr>
+                <w:sz w:val="24"/>
+                <w:szCs w:val="20"/>
+              </w:rPr>
+            </w:pPr>
+            <w:r>
+              <w:rPr>
+                <w:sz w:val="24"/>
+                <w:szCs w:val="20"/>
+              </w:rPr>
+              <w:t xml:space="preserve">Движение – </w:t>
+            </w:r>
+            <w:r>
+              <w:rPr>
+                <w:sz w:val="24"/>
+                <w:szCs w:val="20"/>
+              </w:rPr>
+              <w:t>быстро вправо</w:t>
+            </w:r>
+            <w:r>
+              <w:rPr>
+                <w:sz w:val="24"/>
+                <w:szCs w:val="20"/>
+              </w:rPr>
+              <w:t xml:space="preserve"> (</w:t>
+            </w:r>
+            <w:r>
+              <w:rPr>
+                <w:sz w:val="24"/>
+                <w:szCs w:val="20"/>
+                <w:lang w:val="en-US"/>
+              </w:rPr>
+              <w:t>y</w:t>
+            </w:r>
+            <w:r>
+              <w:rPr>
+                <w:sz w:val="24"/>
+                <w:szCs w:val="20"/>
+              </w:rPr>
+              <w:t>)</w:t>
+            </w:r>
+          </w:p>
+        </w:tc>
+      </w:tr>
+      <w:tr>
+        <w:tc>
+          <w:tcPr>
+            <w:tcW w:w="4673" w:type="dxa"/>
+          </w:tcPr>
+          <w:p>
+            <w:pPr>
+              <w:rPr>
+                <w:sz w:val="24"/>
+                <w:szCs w:val="20"/>
+              </w:rPr>
+            </w:pPr>
+            <w:r>
+              <w:rPr>
+                <w:sz w:val="24"/>
+                <w:szCs w:val="20"/>
+              </w:rPr>
+              <w:t>Преграда – спереди</w:t>
+            </w:r>
+          </w:p>
+          <w:p>
+            <w:pPr>
+              <w:rPr>
+                <w:sz w:val="24"/>
+                <w:szCs w:val="20"/>
+              </w:rPr>
+            </w:pPr>
+            <w:r>
+              <w:rPr>
+                <w:sz w:val="24"/>
+                <w:szCs w:val="20"/>
+              </w:rPr>
+              <w:t xml:space="preserve">Преграда – </w:t>
+            </w:r>
+            <w:r>
+              <w:rPr>
+                <w:sz w:val="24"/>
+                <w:szCs w:val="20"/>
+              </w:rPr>
+              <w:t>справа</w:t>
+            </w:r>
+          </w:p>
+          <w:p>
+            <w:pPr>
+              <w:rPr>
+                <w:sz w:val="24"/>
+                <w:szCs w:val="20"/>
+              </w:rPr>
+            </w:pPr>
+            <w:r>
+              <w:rPr>
+                <w:sz w:val="24"/>
+                <w:szCs w:val="20"/>
+              </w:rPr>
+              <w:t xml:space="preserve">Свободно - </w:t>
+            </w:r>
+            <w:r>
+              <w:rPr>
+                <w:sz w:val="24"/>
+                <w:szCs w:val="20"/>
+              </w:rPr>
+              <w:t>слева</w:t>
+            </w:r>
+          </w:p>
+        </w:tc>
+        <w:tc>
+          <w:tcPr>
+            <w:tcW w:w="4536" w:type="dxa"/>
+          </w:tcPr>
+          <w:p>
+            <w:pPr>
+              <w:rPr>
+                <w:sz w:val="24"/>
+                <w:szCs w:val="20"/>
+              </w:rPr>
+            </w:pPr>
+            <w:r>
+              <w:rPr>
+                <w:sz w:val="24"/>
+                <w:szCs w:val="20"/>
+              </w:rPr>
+              <w:t xml:space="preserve">Движение – </w:t>
+            </w:r>
+            <w:r>
+              <w:rPr>
+                <w:sz w:val="24"/>
+                <w:szCs w:val="20"/>
+              </w:rPr>
+              <w:t>стоп</w:t>
+            </w:r>
+            <w:r>
+              <w:rPr>
+                <w:sz w:val="24"/>
+                <w:szCs w:val="20"/>
+              </w:rPr>
+              <w:t xml:space="preserve"> (</w:t>
+            </w:r>
+            <w:r>
+              <w:rPr>
+                <w:sz w:val="24"/>
+                <w:szCs w:val="20"/>
+                <w:lang w:val="en-US"/>
+              </w:rPr>
+              <w:t>x</w:t>
+            </w:r>
+            <w:r>
+              <w:rPr>
+                <w:sz w:val="24"/>
+                <w:szCs w:val="20"/>
+              </w:rPr>
+              <w:t>)</w:t>
+            </w:r>
+          </w:p>
+          <w:p>
+            <w:pPr>
+              <w:rPr>
+                <w:sz w:val="24"/>
+                <w:szCs w:val="20"/>
+              </w:rPr>
+            </w:pPr>
+            <w:r>
+              <w:rPr>
+                <w:sz w:val="24"/>
+                <w:szCs w:val="20"/>
+              </w:rPr>
+              <w:t xml:space="preserve">Движение – </w:t>
+            </w:r>
+            <w:r>
+              <w:rPr>
+                <w:sz w:val="24"/>
+                <w:szCs w:val="20"/>
+              </w:rPr>
+              <w:t xml:space="preserve">быстро </w:t>
+            </w:r>
+            <w:r>
+              <w:rPr>
+                <w:sz w:val="24"/>
+                <w:szCs w:val="20"/>
+              </w:rPr>
+              <w:t>влево</w:t>
+            </w:r>
+            <w:r>
+              <w:rPr>
+                <w:sz w:val="24"/>
+                <w:szCs w:val="20"/>
+              </w:rPr>
+              <w:t xml:space="preserve"> (</w:t>
+            </w:r>
+            <w:r>
+              <w:rPr>
+                <w:sz w:val="24"/>
+                <w:szCs w:val="20"/>
+                <w:lang w:val="en-US"/>
+              </w:rPr>
+              <w:t>y</w:t>
+            </w:r>
+            <w:r>
+              <w:rPr>
+                <w:sz w:val="24"/>
+                <w:szCs w:val="20"/>
+              </w:rPr>
+              <w:t>)</w:t>
+            </w:r>
+          </w:p>
+        </w:tc>
+      </w:tr>
+    </w:tbl>
+    <w:p>
+      <w:r>
+        <w:tab/>
+        <w:t xml:space="preserve">Правил для </w:t>
+      </w:r>
+      <w:r>
+        <w:t>движения</w:t>
+      </w:r>
+      <w:r>
+        <w:t xml:space="preserve"> вперёд не потребовалось, так как робот корректно справлялся с данной задачей на основе старой системы правил (после изменения алгоритма </w:t>
+      </w:r>
+      <w:r>
+        <w:t>инициализации переменных.</w:t>
+      </w:r>
+    </w:p>
+    <w:p>
+      <w:pPr>
         <w:spacing w:before="0" w:after="160" w:line="259" w:lineRule="auto"/>
         <w:jc w:val="left"/>
       </w:pPr>
     </w:p>
     <w:p>
       <w:pPr>
+        <w:spacing w:before="0" w:after="160" w:line="259" w:lineRule="auto"/>
+        <w:jc w:val="left"/>
+      </w:pPr>
+    </w:p>
+    <w:p>
+      <w:pPr>
+        <w:spacing w:before="0" w:after="160" w:line="259" w:lineRule="auto"/>
+        <w:jc w:val="left"/>
+      </w:pPr>
+    </w:p>
+    <w:p>
+      <w:pPr>
+        <w:spacing w:before="0" w:after="160" w:line="259" w:lineRule="auto"/>
+        <w:jc w:val="left"/>
+      </w:pPr>
+    </w:p>
+    <w:p>
+      <w:pPr>
+        <w:spacing w:before="0" w:after="160" w:line="259" w:lineRule="auto"/>
+        <w:jc w:val="left"/>
+      </w:pPr>
+    </w:p>
+    <w:p>
+      <w:pPr>
+        <w:spacing w:before="0" w:after="160" w:line="259" w:lineRule="auto"/>
+        <w:jc w:val="left"/>
+      </w:pPr>
+    </w:p>
+    <w:p>
+      <w:pPr>
+        <w:spacing w:before="0" w:after="160" w:line="259" w:lineRule="auto"/>
+        <w:jc w:val="left"/>
+      </w:pPr>
+    </w:p>
+    <w:p>
+      <w:pPr>
+        <w:spacing w:before="0" w:after="160" w:line="259" w:lineRule="auto"/>
+        <w:jc w:val="left"/>
+      </w:pPr>
+    </w:p>
+    <w:p>
+      <w:pPr>
         <w:pStyle w:val="1"/>
         <w:ind w:firstLine="360"/>
       </w:pPr>
       <w:bookmarkStart w:id="16" w:name="_Toc195286040"/>
       <w:r>
+        <w:lastRenderedPageBreak/>
         <w:t>Вывод по</w:t>
       </w:r>
       <w:r>
@@ -10030,7 +10751,25 @@
         <w:t>и проверки работы системы правил на практике</w:t>
       </w:r>
       <w:r>
-        <w:t>, в ходе испытаний было установлено, что код работает корректно.</w:t>
+        <w:t xml:space="preserve"> с последующей доработкой, описанной в предпоследней главе.</w:t>
+      </w:r>
+      <w:r>
+        <w:t xml:space="preserve"> </w:t>
+      </w:r>
+      <w:r>
+        <w:t>В</w:t>
+      </w:r>
+      <w:r>
+        <w:t xml:space="preserve"> ходе</w:t>
+      </w:r>
+      <w:r>
+        <w:t xml:space="preserve"> </w:t>
+      </w:r>
+      <w:r>
+        <w:t>повторных испытаний</w:t>
+      </w:r>
+      <w:r>
+        <w:t xml:space="preserve"> было установлено, что код работает корректно.</w:t>
       </w:r>
     </w:p>
     <w:p/>
